--- a/diagramy/Etap_III.docx
+++ b/diagramy/Etap_III.docx
@@ -35,19 +35,7 @@
         </w:rPr>
       </w:pPr>
       <w:r>
-        <w:t>2</w:t>
-      </w:r>
-      <w:r>
-        <w:t>5</w:t>
-      </w:r>
-      <w:r>
-        <w:t>.0</w:t>
-      </w:r>
-      <w:r>
-        <w:t>4</w:t>
-      </w:r>
-      <w:r>
-        <w:t>.2021</w:t>
+        <w:t>25.04.2021</w:t>
       </w:r>
     </w:p>
     <w:p>
@@ -60,6 +48,11 @@
     </w:p>
     <w:p>
       <w:pPr>
+        <w:pStyle w:val="Akapitzlist"/>
+        <w:numPr>
+          <w:ilvl w:val="0"/>
+          <w:numId w:val="2"/>
+        </w:numPr>
         <w:rPr>
           <w:sz w:val="28"/>
           <w:szCs w:val="28"/>
@@ -100,317 +93,333 @@
       <w:pPr>
         <w:jc w:val="both"/>
         <w:rPr>
-          <w:sz w:val="28"/>
-          <w:szCs w:val="28"/>
-        </w:rPr>
-      </w:pPr>
-      <w:r>
-        <w:rPr>
-          <w:sz w:val="28"/>
-          <w:szCs w:val="28"/>
+          <w:sz w:val="24"/>
+          <w:szCs w:val="24"/>
+        </w:rPr>
+      </w:pPr>
+      <w:r>
+        <w:rPr>
+          <w:sz w:val="24"/>
+          <w:szCs w:val="24"/>
         </w:rPr>
         <w:t xml:space="preserve">Celem </w:t>
       </w:r>
       <w:r>
         <w:rPr>
           <w:color w:val="5B9BD5" w:themeColor="accent5"/>
-          <w:sz w:val="28"/>
-          <w:szCs w:val="28"/>
+          <w:sz w:val="24"/>
+          <w:szCs w:val="24"/>
         </w:rPr>
         <w:t xml:space="preserve">projektu </w:t>
       </w:r>
       <w:r>
         <w:rPr>
-          <w:sz w:val="28"/>
-          <w:szCs w:val="28"/>
+          <w:sz w:val="24"/>
+          <w:szCs w:val="24"/>
         </w:rPr>
         <w:t xml:space="preserve">jest </w:t>
       </w:r>
       <w:r>
         <w:rPr>
           <w:color w:val="ED7D31" w:themeColor="accent2"/>
-          <w:sz w:val="28"/>
-          <w:szCs w:val="28"/>
+          <w:sz w:val="24"/>
+          <w:szCs w:val="24"/>
         </w:rPr>
         <w:t xml:space="preserve">stworzenie </w:t>
       </w:r>
       <w:r>
         <w:rPr>
           <w:color w:val="5B9BD5" w:themeColor="accent5"/>
-          <w:sz w:val="28"/>
-          <w:szCs w:val="28"/>
+          <w:sz w:val="24"/>
+          <w:szCs w:val="24"/>
         </w:rPr>
         <w:t xml:space="preserve">gry </w:t>
       </w:r>
       <w:r>
         <w:rPr>
-          <w:sz w:val="28"/>
-          <w:szCs w:val="28"/>
+          <w:sz w:val="24"/>
+          <w:szCs w:val="24"/>
         </w:rPr>
         <w:t xml:space="preserve">w popularnego </w:t>
       </w:r>
       <w:r>
         <w:rPr>
           <w:color w:val="5B9BD5" w:themeColor="accent5"/>
-          <w:sz w:val="28"/>
-          <w:szCs w:val="28"/>
+          <w:sz w:val="24"/>
+          <w:szCs w:val="24"/>
         </w:rPr>
         <w:t>chińczyka</w:t>
       </w:r>
       <w:r>
         <w:rPr>
-          <w:sz w:val="28"/>
-          <w:szCs w:val="28"/>
+          <w:sz w:val="24"/>
+          <w:szCs w:val="24"/>
         </w:rPr>
         <w:t xml:space="preserve">. W </w:t>
       </w:r>
       <w:r>
         <w:rPr>
           <w:color w:val="5B9BD5" w:themeColor="accent5"/>
-          <w:sz w:val="28"/>
-          <w:szCs w:val="28"/>
+          <w:sz w:val="24"/>
+          <w:szCs w:val="24"/>
         </w:rPr>
         <w:t xml:space="preserve">grze </w:t>
       </w:r>
       <w:r>
         <w:rPr>
           <w:color w:val="ED7D31" w:themeColor="accent2"/>
-          <w:sz w:val="28"/>
-          <w:szCs w:val="28"/>
+          <w:sz w:val="24"/>
+          <w:szCs w:val="24"/>
         </w:rPr>
         <w:t xml:space="preserve">brać udział będzie </w:t>
       </w:r>
       <w:r>
         <w:rPr>
           <w:color w:val="5B9BD5" w:themeColor="accent5"/>
-          <w:sz w:val="28"/>
-          <w:szCs w:val="28"/>
-        </w:rPr>
-        <w:t>4 graczy</w:t>
-      </w:r>
-      <w:r>
-        <w:rPr>
-          <w:sz w:val="28"/>
-          <w:szCs w:val="28"/>
+          <w:sz w:val="24"/>
+          <w:szCs w:val="24"/>
+        </w:rPr>
+        <w:t>4</w:t>
+      </w:r>
+      <w:r>
+        <w:rPr>
+          <w:color w:val="5B9BD5" w:themeColor="accent5"/>
+          <w:sz w:val="24"/>
+          <w:szCs w:val="24"/>
+        </w:rPr>
+        <w:t> </w:t>
+      </w:r>
+      <w:r>
+        <w:rPr>
+          <w:color w:val="5B9BD5" w:themeColor="accent5"/>
+          <w:sz w:val="24"/>
+          <w:szCs w:val="24"/>
+        </w:rPr>
+        <w:t>graczy</w:t>
+      </w:r>
+      <w:r>
+        <w:rPr>
+          <w:sz w:val="24"/>
+          <w:szCs w:val="24"/>
         </w:rPr>
         <w:t xml:space="preserve">, </w:t>
       </w:r>
       <w:r>
         <w:rPr>
           <w:color w:val="5B9BD5" w:themeColor="accent5"/>
-          <w:sz w:val="28"/>
-          <w:szCs w:val="28"/>
+          <w:sz w:val="24"/>
+          <w:szCs w:val="24"/>
         </w:rPr>
         <w:t xml:space="preserve">element </w:t>
       </w:r>
       <w:r>
         <w:rPr>
-          <w:sz w:val="28"/>
-          <w:szCs w:val="28"/>
+          <w:sz w:val="24"/>
+          <w:szCs w:val="24"/>
         </w:rPr>
         <w:t xml:space="preserve">losowy </w:t>
       </w:r>
       <w:r>
         <w:rPr>
           <w:color w:val="ED7D31" w:themeColor="accent2"/>
-          <w:sz w:val="28"/>
-          <w:szCs w:val="28"/>
+          <w:sz w:val="24"/>
+          <w:szCs w:val="24"/>
         </w:rPr>
         <w:t xml:space="preserve">będzie realizowany </w:t>
       </w:r>
       <w:r>
         <w:rPr>
-          <w:sz w:val="28"/>
-          <w:szCs w:val="28"/>
+          <w:sz w:val="24"/>
+          <w:szCs w:val="24"/>
         </w:rPr>
         <w:t xml:space="preserve">poprzez </w:t>
       </w:r>
       <w:r>
         <w:rPr>
           <w:color w:val="5B9BD5" w:themeColor="accent5"/>
-          <w:sz w:val="28"/>
-          <w:szCs w:val="28"/>
+          <w:sz w:val="24"/>
+          <w:szCs w:val="24"/>
         </w:rPr>
         <w:t xml:space="preserve">kostkę </w:t>
       </w:r>
       <w:r>
         <w:rPr>
-          <w:sz w:val="28"/>
-          <w:szCs w:val="28"/>
+          <w:sz w:val="24"/>
+          <w:szCs w:val="24"/>
         </w:rPr>
         <w:t xml:space="preserve">do </w:t>
       </w:r>
       <w:r>
         <w:rPr>
           <w:color w:val="5B9BD5" w:themeColor="accent5"/>
-          <w:sz w:val="28"/>
-          <w:szCs w:val="28"/>
+          <w:sz w:val="24"/>
+          <w:szCs w:val="24"/>
         </w:rPr>
         <w:t>gry</w:t>
       </w:r>
       <w:r>
         <w:rPr>
-          <w:sz w:val="28"/>
-          <w:szCs w:val="28"/>
+          <w:sz w:val="24"/>
+          <w:szCs w:val="24"/>
         </w:rPr>
         <w:t xml:space="preserve">. Gra </w:t>
       </w:r>
       <w:r>
         <w:rPr>
           <w:color w:val="ED7D31" w:themeColor="accent2"/>
-          <w:sz w:val="28"/>
-          <w:szCs w:val="28"/>
+          <w:sz w:val="24"/>
+          <w:szCs w:val="24"/>
         </w:rPr>
         <w:t xml:space="preserve">posiadać będzie </w:t>
       </w:r>
       <w:r>
         <w:rPr>
-          <w:sz w:val="28"/>
-          <w:szCs w:val="28"/>
+          <w:sz w:val="24"/>
+          <w:szCs w:val="24"/>
         </w:rPr>
         <w:t xml:space="preserve">podstawowe </w:t>
       </w:r>
       <w:r>
         <w:rPr>
           <w:color w:val="5B9BD5" w:themeColor="accent5"/>
-          <w:sz w:val="28"/>
-          <w:szCs w:val="28"/>
+          <w:sz w:val="24"/>
+          <w:szCs w:val="24"/>
         </w:rPr>
         <w:t>klasy</w:t>
       </w:r>
       <w:r>
         <w:rPr>
-          <w:sz w:val="28"/>
-          <w:szCs w:val="28"/>
+          <w:sz w:val="24"/>
+          <w:szCs w:val="24"/>
         </w:rPr>
         <w:t xml:space="preserve">: </w:t>
       </w:r>
       <w:r>
         <w:rPr>
           <w:color w:val="5B9BD5" w:themeColor="accent5"/>
-          <w:sz w:val="28"/>
-          <w:szCs w:val="28"/>
+          <w:sz w:val="24"/>
+          <w:szCs w:val="24"/>
         </w:rPr>
         <w:t>Pionek, Gracz, Pole, Plansza, Kostka.</w:t>
       </w:r>
       <w:r>
         <w:rPr>
-          <w:sz w:val="28"/>
-          <w:szCs w:val="28"/>
+          <w:sz w:val="24"/>
+          <w:szCs w:val="24"/>
         </w:rPr>
         <w:t xml:space="preserve"> </w:t>
       </w:r>
       <w:r>
         <w:rPr>
           <w:color w:val="ED7D31" w:themeColor="accent2"/>
-          <w:sz w:val="28"/>
-          <w:szCs w:val="28"/>
+          <w:sz w:val="24"/>
+          <w:szCs w:val="24"/>
         </w:rPr>
         <w:t xml:space="preserve">Dziedziczenie </w:t>
       </w:r>
       <w:r>
         <w:rPr>
           <w:color w:val="5B9BD5" w:themeColor="accent5"/>
-          <w:sz w:val="28"/>
-          <w:szCs w:val="28"/>
+          <w:sz w:val="24"/>
+          <w:szCs w:val="24"/>
         </w:rPr>
         <w:t xml:space="preserve">klas </w:t>
       </w:r>
       <w:r>
         <w:rPr>
           <w:color w:val="ED7D31" w:themeColor="accent2"/>
-          <w:sz w:val="28"/>
-          <w:szCs w:val="28"/>
+          <w:sz w:val="24"/>
+          <w:szCs w:val="24"/>
         </w:rPr>
         <w:t xml:space="preserve">realizowane będzie </w:t>
       </w:r>
       <w:r>
         <w:rPr>
-          <w:sz w:val="28"/>
-          <w:szCs w:val="28"/>
+          <w:sz w:val="24"/>
+          <w:szCs w:val="24"/>
         </w:rPr>
         <w:t xml:space="preserve">poprzez </w:t>
       </w:r>
       <w:r>
         <w:rPr>
           <w:color w:val="5B9BD5" w:themeColor="accent5"/>
-          <w:sz w:val="28"/>
-          <w:szCs w:val="28"/>
+          <w:sz w:val="24"/>
+          <w:szCs w:val="24"/>
         </w:rPr>
         <w:t xml:space="preserve">klasy </w:t>
       </w:r>
       <w:r>
         <w:rPr>
-          <w:sz w:val="28"/>
-          <w:szCs w:val="28"/>
+          <w:sz w:val="24"/>
+          <w:szCs w:val="24"/>
         </w:rPr>
         <w:t xml:space="preserve">odpowiadające specjalnym </w:t>
       </w:r>
       <w:r>
         <w:rPr>
           <w:color w:val="5B9BD5" w:themeColor="accent5"/>
-          <w:sz w:val="28"/>
-          <w:szCs w:val="28"/>
+          <w:sz w:val="24"/>
+          <w:szCs w:val="24"/>
         </w:rPr>
         <w:t>polom na planszy</w:t>
       </w:r>
       <w:r>
         <w:rPr>
-          <w:sz w:val="28"/>
-          <w:szCs w:val="28"/>
+          <w:sz w:val="24"/>
+          <w:szCs w:val="24"/>
         </w:rPr>
         <w:t xml:space="preserve">. </w:t>
       </w:r>
       <w:r>
         <w:rPr>
           <w:color w:val="5B9BD5" w:themeColor="accent5"/>
-          <w:sz w:val="28"/>
-          <w:szCs w:val="28"/>
+          <w:sz w:val="24"/>
+          <w:szCs w:val="24"/>
         </w:rPr>
         <w:t xml:space="preserve">Gra </w:t>
       </w:r>
       <w:r>
         <w:rPr>
           <w:color w:val="ED7D31" w:themeColor="accent2"/>
-          <w:sz w:val="28"/>
-          <w:szCs w:val="28"/>
+          <w:sz w:val="24"/>
+          <w:szCs w:val="24"/>
         </w:rPr>
         <w:t xml:space="preserve">oferowała będzie </w:t>
       </w:r>
       <w:r>
         <w:rPr>
-          <w:sz w:val="28"/>
-          <w:szCs w:val="28"/>
+          <w:sz w:val="24"/>
+          <w:szCs w:val="24"/>
         </w:rPr>
         <w:t xml:space="preserve">graficzny </w:t>
       </w:r>
       <w:r>
         <w:rPr>
           <w:color w:val="5B9BD5" w:themeColor="accent5"/>
-          <w:sz w:val="28"/>
-          <w:szCs w:val="28"/>
+          <w:sz w:val="24"/>
+          <w:szCs w:val="24"/>
         </w:rPr>
         <w:t>interfejs użytkownika</w:t>
       </w:r>
       <w:r>
         <w:rPr>
-          <w:sz w:val="28"/>
-          <w:szCs w:val="28"/>
+          <w:sz w:val="24"/>
+          <w:szCs w:val="24"/>
         </w:rPr>
         <w:t xml:space="preserve">. </w:t>
       </w:r>
       <w:r>
         <w:rPr>
           <w:color w:val="ED7D31" w:themeColor="accent2"/>
-          <w:sz w:val="28"/>
-          <w:szCs w:val="28"/>
+          <w:sz w:val="24"/>
+          <w:szCs w:val="24"/>
         </w:rPr>
         <w:t>Napisana będzie</w:t>
       </w:r>
       <w:r>
         <w:rPr>
-          <w:sz w:val="28"/>
-          <w:szCs w:val="28"/>
+          <w:sz w:val="24"/>
+          <w:szCs w:val="24"/>
         </w:rPr>
         <w:t xml:space="preserve"> w języku C++, w środowisku Visual Studio na system Windows.</w:t>
       </w:r>
@@ -437,7 +446,14 @@
           <w:sz w:val="28"/>
           <w:szCs w:val="28"/>
         </w:rPr>
-        <w:t>Diagram klas:</w:t>
+        <w:t xml:space="preserve">2. </w:t>
+      </w:r>
+      <w:r>
+        <w:rPr>
+          <w:sz w:val="28"/>
+          <w:szCs w:val="28"/>
+        </w:rPr>
+        <w:t>Diagram klas</w:t>
       </w:r>
     </w:p>
     <w:p>
@@ -480,7 +496,7 @@
                     </pic:cNvPicPr>
                   </pic:nvPicPr>
                   <pic:blipFill>
-                    <a:blip r:embed="rId7">
+                    <a:blip r:embed="rId8">
                       <a:extLst>
                         <a:ext uri="{28A0092B-C50C-407E-A947-70E740481C1C}">
                           <a14:useLocalDpi xmlns:a14="http://schemas.microsoft.com/office/drawing/2010/main" val="0"/>
@@ -547,7 +563,14 @@
           <w:szCs w:val="28"/>
         </w:rPr>
         <w:lastRenderedPageBreak/>
-        <w:t>Diagram obiektów:</w:t>
+        <w:t xml:space="preserve">3. </w:t>
+      </w:r>
+      <w:r>
+        <w:rPr>
+          <w:sz w:val="28"/>
+          <w:szCs w:val="28"/>
+        </w:rPr>
+        <w:t>Diagram obiektów</w:t>
       </w:r>
     </w:p>
     <w:p>
@@ -582,7 +605,7 @@
                     </pic:cNvPicPr>
                   </pic:nvPicPr>
                   <pic:blipFill>
-                    <a:blip r:embed="rId8">
+                    <a:blip r:embed="rId9">
                       <a:extLst>
                         <a:ext uri="{28A0092B-C50C-407E-A947-70E740481C1C}">
                           <a14:useLocalDpi xmlns:a14="http://schemas.microsoft.com/office/drawing/2010/main" val="0"/>
@@ -656,7 +679,15 @@
           <w:szCs w:val="28"/>
         </w:rPr>
         <w:lastRenderedPageBreak/>
-        <w:t>Diagram przypadków użycia:</w:t>
+        <w:t xml:space="preserve">4. </w:t>
+      </w:r>
+      <w:r>
+        <w:rPr>
+          <w:noProof/>
+          <w:sz w:val="28"/>
+          <w:szCs w:val="28"/>
+        </w:rPr>
+        <w:t>Diagram przypadków użycia</w:t>
       </w:r>
     </w:p>
     <w:p>
@@ -691,7 +722,7 @@
                     </pic:cNvPicPr>
                   </pic:nvPicPr>
                   <pic:blipFill>
-                    <a:blip r:embed="rId9">
+                    <a:blip r:embed="rId10">
                       <a:extLst>
                         <a:ext uri="{28A0092B-C50C-407E-A947-70E740481C1C}">
                           <a14:useLocalDpi xmlns:a14="http://schemas.microsoft.com/office/drawing/2010/main" val="0"/>
@@ -731,6 +762,195 @@
     </w:sectPr>
   </w:body>
 </w:document>
+</file>
+
+<file path=word/numbering.xml><?xml version="1.0" encoding="utf-8"?>
+<w:numbering xmlns:wpc="http://schemas.microsoft.com/office/word/2010/wordprocessingCanvas" xmlns:cx="http://schemas.microsoft.com/office/drawing/2014/chartex" xmlns:cx1="http://schemas.microsoft.com/office/drawing/2015/9/8/chartex" xmlns:cx2="http://schemas.microsoft.com/office/drawing/2015/10/21/chartex" xmlns:cx3="http://schemas.microsoft.com/office/drawing/2016/5/9/chartex" xmlns:cx4="http://schemas.microsoft.com/office/drawing/2016/5/10/chartex" xmlns:cx5="http://schemas.microsoft.com/office/drawing/2016/5/11/chartex" xmlns:cx6="http://schemas.microsoft.com/office/drawing/2016/5/12/chartex" xmlns:cx7="http://schemas.microsoft.com/office/drawing/2016/5/13/chartex" xmlns:cx8="http://schemas.microsoft.com/office/drawing/2016/5/14/chartex" xmlns:mc="http://schemas.openxmlformats.org/markup-compatibility/2006" xmlns:aink="http://schemas.microsoft.com/office/drawing/2016/ink" xmlns:am3d="http://schemas.microsoft.com/office/drawing/2017/model3d" xmlns:o="urn:schemas-microsoft-com:office:office" xmlns:r="http://schemas.openxmlformats.org/officeDocument/2006/relationships" xmlns:m="http://schemas.openxmlformats.org/officeDocument/2006/math" xmlns:v="urn:schemas-microsoft-com:vml" xmlns:wp14="http://schemas.microsoft.com/office/word/2010/wordprocessingDrawing" xmlns:wp="http://schemas.openxmlformats.org/drawingml/2006/wordprocessingDrawing" xmlns:w10="urn:schemas-microsoft-com:office:word" xmlns:w="http://schemas.openxmlformats.org/wordprocessingml/2006/main" xmlns:w14="http://schemas.microsoft.com/office/word/2010/wordml" xmlns:w15="http://schemas.microsoft.com/office/word/2012/wordml" xmlns:w16cex="http://schemas.microsoft.com/office/word/2018/wordml/cex" xmlns:w16cid="http://schemas.microsoft.com/office/word/2016/wordml/cid" xmlns:w16="http://schemas.microsoft.com/office/word/2018/wordml" xmlns:w16sdtdh="http://schemas.microsoft.com/office/word/2020/wordml/sdtdatahash" xmlns:w16se="http://schemas.microsoft.com/office/word/2015/wordml/symex" xmlns:wpg="http://schemas.microsoft.com/office/word/2010/wordprocessingGroup" xmlns:wpi="http://schemas.microsoft.com/office/word/2010/wordprocessingInk" xmlns:wne="http://schemas.microsoft.com/office/word/2006/wordml" xmlns:wps="http://schemas.microsoft.com/office/word/2010/wordprocessingShape" mc:Ignorable="w14 w15 w16se w16cid w16 w16cex w16sdtdh wp14">
+  <w:abstractNum w:abstractNumId="0" w15:restartNumberingAfterBreak="0">
+    <w:nsid w:val="3B34088F"/>
+    <w:multiLevelType w:val="hybridMultilevel"/>
+    <w:tmpl w:val="3968AE7A"/>
+    <w:lvl w:ilvl="0" w:tplc="0415000F">
+      <w:start w:val="1"/>
+      <w:numFmt w:val="decimal"/>
+      <w:lvlText w:val="%1."/>
+      <w:lvlJc w:val="left"/>
+      <w:pPr>
+        <w:ind w:left="720" w:hanging="360"/>
+      </w:pPr>
+      <w:rPr>
+        <w:rFonts w:hint="default"/>
+      </w:rPr>
+    </w:lvl>
+    <w:lvl w:ilvl="1" w:tplc="04150019" w:tentative="1">
+      <w:start w:val="1"/>
+      <w:numFmt w:val="lowerLetter"/>
+      <w:lvlText w:val="%2."/>
+      <w:lvlJc w:val="left"/>
+      <w:pPr>
+        <w:ind w:left="1440" w:hanging="360"/>
+      </w:pPr>
+    </w:lvl>
+    <w:lvl w:ilvl="2" w:tplc="0415001B" w:tentative="1">
+      <w:start w:val="1"/>
+      <w:numFmt w:val="lowerRoman"/>
+      <w:lvlText w:val="%3."/>
+      <w:lvlJc w:val="right"/>
+      <w:pPr>
+        <w:ind w:left="2160" w:hanging="180"/>
+      </w:pPr>
+    </w:lvl>
+    <w:lvl w:ilvl="3" w:tplc="0415000F" w:tentative="1">
+      <w:start w:val="1"/>
+      <w:numFmt w:val="decimal"/>
+      <w:lvlText w:val="%4."/>
+      <w:lvlJc w:val="left"/>
+      <w:pPr>
+        <w:ind w:left="2880" w:hanging="360"/>
+      </w:pPr>
+    </w:lvl>
+    <w:lvl w:ilvl="4" w:tplc="04150019" w:tentative="1">
+      <w:start w:val="1"/>
+      <w:numFmt w:val="lowerLetter"/>
+      <w:lvlText w:val="%5."/>
+      <w:lvlJc w:val="left"/>
+      <w:pPr>
+        <w:ind w:left="3600" w:hanging="360"/>
+      </w:pPr>
+    </w:lvl>
+    <w:lvl w:ilvl="5" w:tplc="0415001B" w:tentative="1">
+      <w:start w:val="1"/>
+      <w:numFmt w:val="lowerRoman"/>
+      <w:lvlText w:val="%6."/>
+      <w:lvlJc w:val="right"/>
+      <w:pPr>
+        <w:ind w:left="4320" w:hanging="180"/>
+      </w:pPr>
+    </w:lvl>
+    <w:lvl w:ilvl="6" w:tplc="0415000F" w:tentative="1">
+      <w:start w:val="1"/>
+      <w:numFmt w:val="decimal"/>
+      <w:lvlText w:val="%7."/>
+      <w:lvlJc w:val="left"/>
+      <w:pPr>
+        <w:ind w:left="5040" w:hanging="360"/>
+      </w:pPr>
+    </w:lvl>
+    <w:lvl w:ilvl="7" w:tplc="04150019" w:tentative="1">
+      <w:start w:val="1"/>
+      <w:numFmt w:val="lowerLetter"/>
+      <w:lvlText w:val="%8."/>
+      <w:lvlJc w:val="left"/>
+      <w:pPr>
+        <w:ind w:left="5760" w:hanging="360"/>
+      </w:pPr>
+    </w:lvl>
+    <w:lvl w:ilvl="8" w:tplc="0415001B" w:tentative="1">
+      <w:start w:val="1"/>
+      <w:numFmt w:val="lowerRoman"/>
+      <w:lvlText w:val="%9."/>
+      <w:lvlJc w:val="right"/>
+      <w:pPr>
+        <w:ind w:left="6480" w:hanging="180"/>
+      </w:pPr>
+    </w:lvl>
+  </w:abstractNum>
+  <w:abstractNum w:abstractNumId="1" w15:restartNumberingAfterBreak="0">
+    <w:nsid w:val="43AA0640"/>
+    <w:multiLevelType w:val="hybridMultilevel"/>
+    <w:tmpl w:val="948AFEAA"/>
+    <w:lvl w:ilvl="0" w:tplc="EEC490C0">
+      <w:start w:val="1"/>
+      <w:numFmt w:val="decimal"/>
+      <w:lvlText w:val="%1."/>
+      <w:lvlJc w:val="left"/>
+      <w:pPr>
+        <w:ind w:left="360" w:hanging="360"/>
+      </w:pPr>
+      <w:rPr>
+        <w:rFonts w:hint="default"/>
+      </w:rPr>
+    </w:lvl>
+    <w:lvl w:ilvl="1" w:tplc="04150019" w:tentative="1">
+      <w:start w:val="1"/>
+      <w:numFmt w:val="lowerLetter"/>
+      <w:lvlText w:val="%2."/>
+      <w:lvlJc w:val="left"/>
+      <w:pPr>
+        <w:ind w:left="1080" w:hanging="360"/>
+      </w:pPr>
+    </w:lvl>
+    <w:lvl w:ilvl="2" w:tplc="0415001B" w:tentative="1">
+      <w:start w:val="1"/>
+      <w:numFmt w:val="lowerRoman"/>
+      <w:lvlText w:val="%3."/>
+      <w:lvlJc w:val="right"/>
+      <w:pPr>
+        <w:ind w:left="1800" w:hanging="180"/>
+      </w:pPr>
+    </w:lvl>
+    <w:lvl w:ilvl="3" w:tplc="0415000F" w:tentative="1">
+      <w:start w:val="1"/>
+      <w:numFmt w:val="decimal"/>
+      <w:lvlText w:val="%4."/>
+      <w:lvlJc w:val="left"/>
+      <w:pPr>
+        <w:ind w:left="2520" w:hanging="360"/>
+      </w:pPr>
+    </w:lvl>
+    <w:lvl w:ilvl="4" w:tplc="04150019" w:tentative="1">
+      <w:start w:val="1"/>
+      <w:numFmt w:val="lowerLetter"/>
+      <w:lvlText w:val="%5."/>
+      <w:lvlJc w:val="left"/>
+      <w:pPr>
+        <w:ind w:left="3240" w:hanging="360"/>
+      </w:pPr>
+    </w:lvl>
+    <w:lvl w:ilvl="5" w:tplc="0415001B" w:tentative="1">
+      <w:start w:val="1"/>
+      <w:numFmt w:val="lowerRoman"/>
+      <w:lvlText w:val="%6."/>
+      <w:lvlJc w:val="right"/>
+      <w:pPr>
+        <w:ind w:left="3960" w:hanging="180"/>
+      </w:pPr>
+    </w:lvl>
+    <w:lvl w:ilvl="6" w:tplc="0415000F" w:tentative="1">
+      <w:start w:val="1"/>
+      <w:numFmt w:val="decimal"/>
+      <w:lvlText w:val="%7."/>
+      <w:lvlJc w:val="left"/>
+      <w:pPr>
+        <w:ind w:left="4680" w:hanging="360"/>
+      </w:pPr>
+    </w:lvl>
+    <w:lvl w:ilvl="7" w:tplc="04150019" w:tentative="1">
+      <w:start w:val="1"/>
+      <w:numFmt w:val="lowerLetter"/>
+      <w:lvlText w:val="%8."/>
+      <w:lvlJc w:val="left"/>
+      <w:pPr>
+        <w:ind w:left="5400" w:hanging="360"/>
+      </w:pPr>
+    </w:lvl>
+    <w:lvl w:ilvl="8" w:tplc="0415001B" w:tentative="1">
+      <w:start w:val="1"/>
+      <w:numFmt w:val="lowerRoman"/>
+      <w:lvlText w:val="%9."/>
+      <w:lvlJc w:val="right"/>
+      <w:pPr>
+        <w:ind w:left="6120" w:hanging="180"/>
+      </w:pPr>
+    </w:lvl>
+  </w:abstractNum>
+  <w:num w:numId="1">
+    <w:abstractNumId w:val="0"/>
+  </w:num>
+  <w:num w:numId="2">
+    <w:abstractNumId w:val="1"/>
+  </w:num>
+</w:numbering>
 </file>
 
 <file path=word/styles.xml><?xml version="1.0" encoding="utf-8"?>
@@ -1469,6 +1689,21 @@
 </file>
 
 <file path=customXml/item1.xml><?xml version="1.0" encoding="utf-8"?>
+<p:properties xmlns:p="http://schemas.microsoft.com/office/2006/metadata/properties" xmlns:xsi="http://www.w3.org/2001/XMLSchema-instance" xmlns:pc="http://schemas.microsoft.com/office/infopath/2007/PartnerControls">
+  <documentManagement/>
+</p:properties>
+</file>
+
+<file path=customXml/item2.xml><?xml version="1.0" encoding="utf-8"?>
+<?mso-contentType ?>
+<FormTemplates xmlns="http://schemas.microsoft.com/sharepoint/v3/contenttype/forms">
+  <Display>DocumentLibraryForm</Display>
+  <Edit>DocumentLibraryForm</Edit>
+  <New>DocumentLibraryForm</New>
+</FormTemplates>
+</file>
+
+<file path=customXml/item3.xml><?xml version="1.0" encoding="utf-8"?>
 <ct:contentTypeSchema xmlns:ct="http://schemas.microsoft.com/office/2006/metadata/contentType" xmlns:ma="http://schemas.microsoft.com/office/2006/metadata/properties/metaAttributes" ct:_="" ma:_="" ma:contentTypeName="Document" ma:contentTypeID="0x010100F0D812EB0939BE44B372FF1F45A9F73C" ma:contentTypeVersion="9" ma:contentTypeDescription="Create a new document." ma:contentTypeScope="" ma:versionID="87318715ee41e892fed21dae0fafc07c">
   <xsd:schema xmlns:xsd="http://www.w3.org/2001/XMLSchema" xmlns:xs="http://www.w3.org/2001/XMLSchema" xmlns:p="http://schemas.microsoft.com/office/2006/metadata/properties" xmlns:ns3="63d4114e-1bef-4718-838e-9be3cc0e7df4" targetNamespace="http://schemas.microsoft.com/office/2006/metadata/properties" ma:root="true" ma:fieldsID="b6078e017ff8d24eb2c48baf8293576b" ns3:_="">
     <xsd:import namespace="63d4114e-1bef-4718-838e-9be3cc0e7df4"/>
@@ -1646,22 +1881,24 @@
 </ct:contentTypeSchema>
 </file>
 
-<file path=customXml/item2.xml><?xml version="1.0" encoding="utf-8"?>
-<?mso-contentType ?>
-<FormTemplates xmlns="http://schemas.microsoft.com/sharepoint/v3/contenttype/forms">
-  <Display>DocumentLibraryForm</Display>
-  <Edit>DocumentLibraryForm</Edit>
-  <New>DocumentLibraryForm</New>
-</FormTemplates>
+<file path=customXml/itemProps1.xml><?xml version="1.0" encoding="utf-8"?>
+<ds:datastoreItem xmlns:ds="http://schemas.openxmlformats.org/officeDocument/2006/customXml" ds:itemID="{902F8B28-176B-438B-9336-A9B8697E76D4}">
+  <ds:schemaRefs>
+    <ds:schemaRef ds:uri="http://schemas.microsoft.com/office/2006/metadata/properties"/>
+    <ds:schemaRef ds:uri="http://schemas.microsoft.com/office/infopath/2007/PartnerControls"/>
+  </ds:schemaRefs>
+</ds:datastoreItem>
 </file>
 
-<file path=customXml/item3.xml><?xml version="1.0" encoding="utf-8"?>
-<p:properties xmlns:p="http://schemas.microsoft.com/office/2006/metadata/properties" xmlns:xsi="http://www.w3.org/2001/XMLSchema-instance" xmlns:pc="http://schemas.microsoft.com/office/infopath/2007/PartnerControls">
-  <documentManagement/>
-</p:properties>
+<file path=customXml/itemProps2.xml><?xml version="1.0" encoding="utf-8"?>
+<ds:datastoreItem xmlns:ds="http://schemas.openxmlformats.org/officeDocument/2006/customXml" ds:itemID="{76489491-7E4C-4C46-9AB2-69371AE414A6}">
+  <ds:schemaRefs>
+    <ds:schemaRef ds:uri="http://schemas.microsoft.com/sharepoint/v3/contenttype/forms"/>
+  </ds:schemaRefs>
+</ds:datastoreItem>
 </file>
 
-<file path=customXml/itemProps1.xml><?xml version="1.0" encoding="utf-8"?>
+<file path=customXml/itemProps3.xml><?xml version="1.0" encoding="utf-8"?>
 <ds:datastoreItem xmlns:ds="http://schemas.openxmlformats.org/officeDocument/2006/customXml" ds:itemID="{87463795-508F-4772-9176-065BBD61C7FC}">
   <ds:schemaRefs>
     <ds:schemaRef ds:uri="http://schemas.microsoft.com/office/2006/metadata/contentType"/>
@@ -1677,28 +1914,4 @@
     <ds:schemaRef ds:uri="http://schemas.microsoft.com/internal/obd"/>
   </ds:schemaRefs>
 </ds:datastoreItem>
-</file>
-
-<file path=customXml/itemProps2.xml><?xml version="1.0" encoding="utf-8"?>
-<ds:datastoreItem xmlns:ds="http://schemas.openxmlformats.org/officeDocument/2006/customXml" ds:itemID="{76489491-7E4C-4C46-9AB2-69371AE414A6}">
-  <ds:schemaRefs>
-    <ds:schemaRef ds:uri="http://schemas.microsoft.com/sharepoint/v3/contenttype/forms"/>
-  </ds:schemaRefs>
-</ds:datastoreItem>
-</file>
-
-<file path=customXml/itemProps3.xml><?xml version="1.0" encoding="utf-8"?>
-<ds:datastoreItem xmlns:ds="http://schemas.openxmlformats.org/officeDocument/2006/customXml" ds:itemID="{902F8B28-176B-438B-9336-A9B8697E76D4}">
-  <ds:schemaRefs>
-    <ds:schemaRef ds:uri="http://purl.org/dc/terms/"/>
-    <ds:schemaRef ds:uri="http://www.w3.org/XML/1998/namespace"/>
-    <ds:schemaRef ds:uri="http://purl.org/dc/dcmitype/"/>
-    <ds:schemaRef ds:uri="http://purl.org/dc/elements/1.1/"/>
-    <ds:schemaRef ds:uri="http://schemas.microsoft.com/office/2006/metadata/properties"/>
-    <ds:schemaRef ds:uri="http://schemas.microsoft.com/office/2006/documentManagement/types"/>
-    <ds:schemaRef ds:uri="http://schemas.microsoft.com/office/infopath/2007/PartnerControls"/>
-    <ds:schemaRef ds:uri="http://schemas.openxmlformats.org/package/2006/metadata/core-properties"/>
-    <ds:schemaRef ds:uri="63d4114e-1bef-4718-838e-9be3cc0e7df4"/>
-  </ds:schemaRefs>
-</ds:datastoreItem>
 </file>
--- a/diagramy/Etap_III.docx
+++ b/diagramy/Etap_III.docx
@@ -1,460 +1,1595 @@
 
 <file path=word/document.xml><?xml version="1.0" encoding="utf-8"?>
-<w:document xmlns:wpc="http://schemas.microsoft.com/office/word/2010/wordprocessingCanvas" xmlns:cx="http://schemas.microsoft.com/office/drawing/2014/chartex" xmlns:cx1="http://schemas.microsoft.com/office/drawing/2015/9/8/chartex" xmlns:cx2="http://schemas.microsoft.com/office/drawing/2015/10/21/chartex" xmlns:cx3="http://schemas.microsoft.com/office/drawing/2016/5/9/chartex" xmlns:cx4="http://schemas.microsoft.com/office/drawing/2016/5/10/chartex" xmlns:cx5="http://schemas.microsoft.com/office/drawing/2016/5/11/chartex" xmlns:cx6="http://schemas.microsoft.com/office/drawing/2016/5/12/chartex" xmlns:cx7="http://schemas.microsoft.com/office/drawing/2016/5/13/chartex" xmlns:cx8="http://schemas.microsoft.com/office/drawing/2016/5/14/chartex" xmlns:mc="http://schemas.openxmlformats.org/markup-compatibility/2006" xmlns:aink="http://schemas.microsoft.com/office/drawing/2016/ink" xmlns:am3d="http://schemas.microsoft.com/office/drawing/2017/model3d" xmlns:o="urn:schemas-microsoft-com:office:office" xmlns:r="http://schemas.openxmlformats.org/officeDocument/2006/relationships" xmlns:m="http://schemas.openxmlformats.org/officeDocument/2006/math" xmlns:v="urn:schemas-microsoft-com:vml" xmlns:wp14="http://schemas.microsoft.com/office/word/2010/wordprocessingDrawing" xmlns:wp="http://schemas.openxmlformats.org/drawingml/2006/wordprocessingDrawing" xmlns:w10="urn:schemas-microsoft-com:office:word" xmlns:w="http://schemas.openxmlformats.org/wordprocessingml/2006/main" xmlns:w14="http://schemas.microsoft.com/office/word/2010/wordml" xmlns:w15="http://schemas.microsoft.com/office/word/2012/wordml" xmlns:w16cex="http://schemas.microsoft.com/office/word/2018/wordml/cex" xmlns:w16cid="http://schemas.microsoft.com/office/word/2016/wordml/cid" xmlns:w16="http://schemas.microsoft.com/office/word/2018/wordml" xmlns:w16sdtdh="http://schemas.microsoft.com/office/word/2020/wordml/sdtdatahash" xmlns:w16se="http://schemas.microsoft.com/office/word/2015/wordml/symex" xmlns:wpg="http://schemas.microsoft.com/office/word/2010/wordprocessingGroup" xmlns:wpi="http://schemas.microsoft.com/office/word/2010/wordprocessingInk" xmlns:wne="http://schemas.microsoft.com/office/word/2006/wordml" xmlns:wps="http://schemas.microsoft.com/office/word/2010/wordprocessingShape" mc:Ignorable="w14 w15 w16se w16cid w16 w16cex w16sdtdh wp14">
+<w:document xmlns:wpc="http://schemas.microsoft.com/office/word/2010/wordprocessingCanvas" xmlns:cx="http://schemas.microsoft.com/office/drawing/2014/chartex" xmlns:cx1="http://schemas.microsoft.com/office/drawing/2015/9/8/chartex" xmlns:cx2="http://schemas.microsoft.com/office/drawing/2015/10/21/chartex" xmlns:cx3="http://schemas.microsoft.com/office/drawing/2016/5/9/chartex" xmlns:cx4="http://schemas.microsoft.com/office/drawing/2016/5/10/chartex" xmlns:cx5="http://schemas.microsoft.com/office/drawing/2016/5/11/chartex" xmlns:cx6="http://schemas.microsoft.com/office/drawing/2016/5/12/chartex" xmlns:cx7="http://schemas.microsoft.com/office/drawing/2016/5/13/chartex" xmlns:cx8="http://schemas.microsoft.com/office/drawing/2016/5/14/chartex" xmlns:mc="http://schemas.openxmlformats.org/markup-compatibility/2006" xmlns:aink="http://schemas.microsoft.com/office/drawing/2016/ink" xmlns:am3d="http://schemas.microsoft.com/office/drawing/2017/model3d" xmlns:o="urn:schemas-microsoft-com:office:office" xmlns:r="http://schemas.openxmlformats.org/officeDocument/2006/relationships" xmlns:m="http://schemas.openxmlformats.org/officeDocument/2006/math" xmlns:v="urn:schemas-microsoft-com:vml" xmlns:wp14="http://schemas.microsoft.com/office/word/2010/wordprocessingDrawing" xmlns:wp="http://schemas.openxmlformats.org/drawingml/2006/wordprocessingDrawing" xmlns:w10="urn:schemas-microsoft-com:office:word" xmlns:w="http://schemas.openxmlformats.org/wordprocessingml/2006/main" xmlns:w14="http://schemas.microsoft.com/office/word/2010/wordml" xmlns:w15="http://schemas.microsoft.com/office/word/2012/wordml" xmlns:w16cex="http://schemas.microsoft.com/office/word/2018/wordml/cex" xmlns:w16cid="http://schemas.microsoft.com/office/word/2016/wordml/cid" xmlns:w16="http://schemas.microsoft.com/office/word/2018/wordml" xmlns:w16se="http://schemas.microsoft.com/office/word/2015/wordml/symex" xmlns:wpg="http://schemas.microsoft.com/office/word/2010/wordprocessingGroup" xmlns:wpi="http://schemas.microsoft.com/office/word/2010/wordprocessingInk" xmlns:wne="http://schemas.microsoft.com/office/word/2006/wordml" xmlns:wps="http://schemas.microsoft.com/office/word/2010/wordprocessingShape" mc:Ignorable="w14 w15 w16se w16cid w16 w16cex wp14">
   <w:body>
+    <w:sdt>
+      <w:sdtPr>
+        <w:id w:val="1089971579"/>
+        <w:docPartObj>
+          <w:docPartGallery w:val="Cover Pages"/>
+          <w:docPartUnique/>
+        </w:docPartObj>
+      </w:sdtPr>
+      <w:sdtContent>
+        <w:p>
+          <w:pPr>
+            <w:jc w:val="center"/>
+            <w:rPr>
+              <w:sz w:val="28"/>
+              <w:szCs w:val="28"/>
+            </w:rPr>
+          </w:pPr>
+          <w:r>
+            <w:rPr>
+              <w:noProof/>
+              <w:sz w:val="28"/>
+              <w:szCs w:val="28"/>
+            </w:rPr>
+            <mc:AlternateContent>
+              <mc:Choice Requires="wpg">
+                <w:drawing>
+                  <wp:anchor distT="0" distB="0" distL="114300" distR="114300" simplePos="0" relativeHeight="251659264" behindDoc="1" locked="0" layoutInCell="1" allowOverlap="1" wp14:anchorId="05CDD2EE" wp14:editId="4421979A">
+                    <wp:simplePos x="0" y="0"/>
+                    <wp:positionH relativeFrom="page">
+                      <wp:align>center</wp:align>
+                    </wp:positionH>
+                    <wp:positionV relativeFrom="page">
+                      <wp:align>center</wp:align>
+                    </wp:positionV>
+                    <wp:extent cx="6852920" cy="9142730"/>
+                    <wp:effectExtent l="0" t="0" r="2540" b="133985"/>
+                    <wp:wrapNone/>
+                    <wp:docPr id="119" name="Grupa 119"/>
+                    <wp:cNvGraphicFramePr/>
+                    <a:graphic xmlns:a="http://schemas.openxmlformats.org/drawingml/2006/main">
+                      <a:graphicData uri="http://schemas.microsoft.com/office/word/2010/wordprocessingGroup">
+                        <wpg:wgp>
+                          <wpg:cNvGrpSpPr/>
+                          <wpg:grpSpPr>
+                            <a:xfrm>
+                              <a:off x="0" y="0"/>
+                              <a:ext cx="6858000" cy="9271750"/>
+                              <a:chOff x="0" y="0"/>
+                              <a:chExt cx="6858000" cy="9271750"/>
+                            </a:xfrm>
+                          </wpg:grpSpPr>
+                          <wps:wsp>
+                            <wps:cNvPr id="120" name="Prostokąt 120"/>
+                            <wps:cNvSpPr/>
+                            <wps:spPr>
+                              <a:xfrm>
+                                <a:off x="0" y="7315200"/>
+                                <a:ext cx="6858000" cy="143182"/>
+                              </a:xfrm>
+                              <a:prstGeom prst="rect">
+                                <a:avLst/>
+                              </a:prstGeom>
+                              <a:solidFill>
+                                <a:schemeClr val="accent1"/>
+                              </a:solidFill>
+                              <a:ln>
+                                <a:noFill/>
+                              </a:ln>
+                            </wps:spPr>
+                            <wps:style>
+                              <a:lnRef idx="2">
+                                <a:schemeClr val="accent1">
+                                  <a:shade val="50000"/>
+                                </a:schemeClr>
+                              </a:lnRef>
+                              <a:fillRef idx="1">
+                                <a:schemeClr val="accent1"/>
+                              </a:fillRef>
+                              <a:effectRef idx="0">
+                                <a:schemeClr val="accent1"/>
+                              </a:effectRef>
+                              <a:fontRef idx="minor">
+                                <a:schemeClr val="lt1"/>
+                              </a:fontRef>
+                            </wps:style>
+                            <wps:bodyPr rot="0" spcFirstLastPara="0" vertOverflow="overflow" horzOverflow="overflow" vert="horz" wrap="square" lIns="91440" tIns="45720" rIns="91440" bIns="45720" numCol="1" spcCol="0" rtlCol="0" fromWordArt="0" anchor="ctr" anchorCtr="0" forceAA="0" compatLnSpc="1">
+                              <a:prstTxWarp prst="textNoShape">
+                                <a:avLst/>
+                              </a:prstTxWarp>
+                              <a:noAutofit/>
+                            </wps:bodyPr>
+                          </wps:wsp>
+                          <wps:wsp>
+                            <wps:cNvPr id="121" name="Prostokąt 121"/>
+                            <wps:cNvSpPr/>
+                            <wps:spPr>
+                              <a:xfrm>
+                                <a:off x="0" y="7439025"/>
+                                <a:ext cx="6858000" cy="1832725"/>
+                              </a:xfrm>
+                              <a:prstGeom prst="rect">
+                                <a:avLst/>
+                              </a:prstGeom>
+                              <a:solidFill>
+                                <a:schemeClr val="accent2"/>
+                              </a:solidFill>
+                              <a:ln>
+                                <a:noFill/>
+                              </a:ln>
+                            </wps:spPr>
+                            <wps:style>
+                              <a:lnRef idx="2">
+                                <a:schemeClr val="accent1">
+                                  <a:shade val="50000"/>
+                                </a:schemeClr>
+                              </a:lnRef>
+                              <a:fillRef idx="1">
+                                <a:schemeClr val="accent1"/>
+                              </a:fillRef>
+                              <a:effectRef idx="0">
+                                <a:schemeClr val="accent1"/>
+                              </a:effectRef>
+                              <a:fontRef idx="minor">
+                                <a:schemeClr val="lt1"/>
+                              </a:fontRef>
+                            </wps:style>
+                            <wps:txbx>
+                              <w:txbxContent>
+                                <w:sdt>
+                                  <w:sdtPr>
+                                    <w:rPr>
+                                      <w:color w:val="FFFFFF" w:themeColor="background1"/>
+                                      <w:sz w:val="32"/>
+                                      <w:szCs w:val="32"/>
+                                    </w:rPr>
+                                    <w:alias w:val="Autor"/>
+                                    <w:tag w:val=""/>
+                                    <w:id w:val="884141857"/>
+                                    <w:dataBinding w:prefixMappings="xmlns:ns0='http://purl.org/dc/elements/1.1/' xmlns:ns1='http://schemas.openxmlformats.org/package/2006/metadata/core-properties' " w:xpath="/ns1:coreProperties[1]/ns0:creator[1]" w:storeItemID="{6C3C8BC8-F283-45AE-878A-BAB7291924A1}"/>
+                                    <w:text/>
+                                  </w:sdtPr>
+                                  <w:sdtContent>
+                                    <w:p>
+                                      <w:pPr>
+                                        <w:pStyle w:val="Bezodstpw"/>
+                                        <w:rPr>
+                                          <w:color w:val="FFFFFF" w:themeColor="background1"/>
+                                          <w:sz w:val="32"/>
+                                          <w:szCs w:val="32"/>
+                                        </w:rPr>
+                                      </w:pPr>
+                                      <w:r>
+                                        <w:rPr>
+                                          <w:color w:val="FFFFFF" w:themeColor="background1"/>
+                                          <w:sz w:val="32"/>
+                                          <w:szCs w:val="32"/>
+                                        </w:rPr>
+                                        <w:t>Tomasz Wąsik (259728), Maja Skibińska (259707)</w:t>
+                                      </w:r>
+                                    </w:p>
+                                  </w:sdtContent>
+                                </w:sdt>
+                                <w:p>
+                                  <w:pPr>
+                                    <w:pStyle w:val="Bezodstpw"/>
+                                    <w:rPr>
+                                      <w:caps/>
+                                      <w:color w:val="FFFFFF" w:themeColor="background1"/>
+                                    </w:rPr>
+                                  </w:pPr>
+                                  <w:sdt>
+                                    <w:sdtPr>
+                                      <w:rPr>
+                                        <w:caps/>
+                                        <w:color w:val="FFFFFF" w:themeColor="background1"/>
+                                      </w:rPr>
+                                      <w:alias w:val="Firma"/>
+                                      <w:tag w:val=""/>
+                                      <w:id w:val="922067218"/>
+                                      <w:dataBinding w:prefixMappings="xmlns:ns0='http://schemas.openxmlformats.org/officeDocument/2006/extended-properties' " w:xpath="/ns0:Properties[1]/ns0:Company[1]" w:storeItemID="{6668398D-A668-4E3E-A5EB-62B293D839F1}"/>
+                                      <w:text/>
+                                    </w:sdtPr>
+                                    <w:sdtContent>
+                                      <w:r>
+                                        <w:rPr>
+                                          <w:caps/>
+                                          <w:color w:val="FFFFFF" w:themeColor="background1"/>
+                                        </w:rPr>
+                                        <w:t>Pon 13:15</w:t>
+                                      </w:r>
+                                    </w:sdtContent>
+                                  </w:sdt>
+                                  <w:r>
+                                    <w:rPr>
+                                      <w:caps/>
+                                      <w:color w:val="FFFFFF" w:themeColor="background1"/>
+                                    </w:rPr>
+                                    <w:t xml:space="preserve">  </w:t>
+                                  </w:r>
+                                  <w:sdt>
+                                    <w:sdtPr>
+                                      <w:rPr>
+                                        <w:caps/>
+                                        <w:color w:val="FFFFFF" w:themeColor="background1"/>
+                                      </w:rPr>
+                                      <w:alias w:val="Adres"/>
+                                      <w:tag w:val=""/>
+                                      <w:id w:val="2113163453"/>
+                                      <w:showingPlcHdr/>
+                                      <w:dataBinding w:prefixMappings="xmlns:ns0='http://schemas.microsoft.com/office/2006/coverPageProps' " w:xpath="/ns0:CoverPageProperties[1]/ns0:CompanyAddress[1]" w:storeItemID="{55AF091B-3C7A-41E3-B477-F2FDAA23CFDA}"/>
+                                      <w:text/>
+                                    </w:sdtPr>
+                                    <w:sdtContent>
+                                      <w:r>
+                                        <w:rPr>
+                                          <w:caps/>
+                                          <w:color w:val="FFFFFF" w:themeColor="background1"/>
+                                        </w:rPr>
+                                        <w:t xml:space="preserve">     </w:t>
+                                      </w:r>
+                                    </w:sdtContent>
+                                  </w:sdt>
+                                </w:p>
+                              </w:txbxContent>
+                            </wps:txbx>
+                            <wps:bodyPr rot="0" spcFirstLastPara="0" vertOverflow="overflow" horzOverflow="overflow" vert="horz" wrap="square" lIns="457200" tIns="182880" rIns="457200" bIns="457200" numCol="1" spcCol="0" rtlCol="0" fromWordArt="0" anchor="b" anchorCtr="0" forceAA="0" compatLnSpc="1">
+                              <a:prstTxWarp prst="textNoShape">
+                                <a:avLst/>
+                              </a:prstTxWarp>
+                              <a:noAutofit/>
+                            </wps:bodyPr>
+                          </wps:wsp>
+                          <wps:wsp>
+                            <wps:cNvPr id="122" name="Pole tekstowe 122"/>
+                            <wps:cNvSpPr txBox="1"/>
+                            <wps:spPr>
+                              <a:xfrm>
+                                <a:off x="0" y="0"/>
+                                <a:ext cx="6858000" cy="7315200"/>
+                              </a:xfrm>
+                              <a:prstGeom prst="rect">
+                                <a:avLst/>
+                              </a:prstGeom>
+                              <a:noFill/>
+                              <a:ln w="6350">
+                                <a:noFill/>
+                              </a:ln>
+                              <a:effectLst/>
+                            </wps:spPr>
+                            <wps:style>
+                              <a:lnRef idx="0">
+                                <a:schemeClr val="accent1"/>
+                              </a:lnRef>
+                              <a:fillRef idx="0">
+                                <a:schemeClr val="accent1"/>
+                              </a:fillRef>
+                              <a:effectRef idx="0">
+                                <a:schemeClr val="accent1"/>
+                              </a:effectRef>
+                              <a:fontRef idx="minor">
+                                <a:schemeClr val="dk1"/>
+                              </a:fontRef>
+                            </wps:style>
+                            <wps:txbx>
+                              <w:txbxContent>
+                                <w:sdt>
+                                  <w:sdtPr>
+                                    <w:rPr>
+                                      <w:rFonts w:asciiTheme="majorHAnsi" w:eastAsiaTheme="majorEastAsia" w:hAnsiTheme="majorHAnsi" w:cstheme="majorBidi"/>
+                                      <w:color w:val="595959" w:themeColor="text1" w:themeTint="A6"/>
+                                      <w:sz w:val="108"/>
+                                      <w:szCs w:val="108"/>
+                                    </w:rPr>
+                                    <w:alias w:val="Tytuł"/>
+                                    <w:tag w:val=""/>
+                                    <w:id w:val="-1476986296"/>
+                                    <w:dataBinding w:prefixMappings="xmlns:ns0='http://purl.org/dc/elements/1.1/' xmlns:ns1='http://schemas.openxmlformats.org/package/2006/metadata/core-properties' " w:xpath="/ns1:coreProperties[1]/ns0:title[1]" w:storeItemID="{6C3C8BC8-F283-45AE-878A-BAB7291924A1}"/>
+                                    <w:text/>
+                                  </w:sdtPr>
+                                  <w:sdtContent>
+                                    <w:p>
+                                      <w:pPr>
+                                        <w:pStyle w:val="Bezodstpw"/>
+                                        <w:pBdr>
+                                          <w:bottom w:val="single" w:sz="6" w:space="4" w:color="7F7F7F" w:themeColor="text1" w:themeTint="80"/>
+                                        </w:pBdr>
+                                        <w:jc w:val="center"/>
+                                        <w:rPr>
+                                          <w:rFonts w:asciiTheme="majorHAnsi" w:eastAsiaTheme="majorEastAsia" w:hAnsiTheme="majorHAnsi" w:cstheme="majorBidi"/>
+                                          <w:color w:val="595959" w:themeColor="text1" w:themeTint="A6"/>
+                                          <w:sz w:val="108"/>
+                                          <w:szCs w:val="108"/>
+                                        </w:rPr>
+                                      </w:pPr>
+                                      <w:r>
+                                        <w:rPr>
+                                          <w:rFonts w:asciiTheme="majorHAnsi" w:eastAsiaTheme="majorEastAsia" w:hAnsiTheme="majorHAnsi" w:cstheme="majorBidi"/>
+                                          <w:color w:val="595959" w:themeColor="text1" w:themeTint="A6"/>
+                                          <w:sz w:val="108"/>
+                                          <w:szCs w:val="108"/>
+                                        </w:rPr>
+                                        <w:t>Gra w Chińczyka</w:t>
+                                      </w:r>
+                                    </w:p>
+                                  </w:sdtContent>
+                                </w:sdt>
+                                <w:sdt>
+                                  <w:sdtPr>
+                                    <w:rPr>
+                                      <w:caps/>
+                                      <w:color w:val="44546A" w:themeColor="text2"/>
+                                      <w:sz w:val="36"/>
+                                      <w:szCs w:val="36"/>
+                                    </w:rPr>
+                                    <w:alias w:val="Podtytuł"/>
+                                    <w:tag w:val=""/>
+                                    <w:id w:val="157346227"/>
+                                    <w:dataBinding w:prefixMappings="xmlns:ns0='http://purl.org/dc/elements/1.1/' xmlns:ns1='http://schemas.openxmlformats.org/package/2006/metadata/core-properties' " w:xpath="/ns1:coreProperties[1]/ns0:subject[1]" w:storeItemID="{6C3C8BC8-F283-45AE-878A-BAB7291924A1}"/>
+                                    <w:text/>
+                                  </w:sdtPr>
+                                  <w:sdtContent>
+                                    <w:p>
+                                      <w:pPr>
+                                        <w:pStyle w:val="Bezodstpw"/>
+                                        <w:spacing w:before="240"/>
+                                        <w:jc w:val="center"/>
+                                        <w:rPr>
+                                          <w:caps/>
+                                          <w:color w:val="44546A" w:themeColor="text2"/>
+                                          <w:sz w:val="36"/>
+                                          <w:szCs w:val="36"/>
+                                        </w:rPr>
+                                      </w:pPr>
+                                      <w:r>
+                                        <w:rPr>
+                                          <w:caps/>
+                                          <w:color w:val="44546A" w:themeColor="text2"/>
+                                          <w:sz w:val="36"/>
+                                          <w:szCs w:val="36"/>
+                                        </w:rPr>
+                                        <w:t>wstępna dokumentacja – szczegółowy opis systemu</w:t>
+                                      </w:r>
+                                    </w:p>
+                                  </w:sdtContent>
+                                </w:sdt>
+                              </w:txbxContent>
+                            </wps:txbx>
+                            <wps:bodyPr rot="0" spcFirstLastPara="0" vertOverflow="overflow" horzOverflow="overflow" vert="horz" wrap="square" lIns="457200" tIns="457200" rIns="457200" bIns="457200" numCol="1" spcCol="0" rtlCol="0" fromWordArt="0" anchor="ctr" anchorCtr="0" forceAA="0" compatLnSpc="1">
+                              <a:prstTxWarp prst="textNoShape">
+                                <a:avLst/>
+                              </a:prstTxWarp>
+                              <a:noAutofit/>
+                            </wps:bodyPr>
+                          </wps:wsp>
+                        </wpg:wgp>
+                      </a:graphicData>
+                    </a:graphic>
+                    <wp14:sizeRelH relativeFrom="page">
+                      <wp14:pctWidth>88200</wp14:pctWidth>
+                    </wp14:sizeRelH>
+                    <wp14:sizeRelV relativeFrom="page">
+                      <wp14:pctHeight>90900</wp14:pctHeight>
+                    </wp14:sizeRelV>
+                  </wp:anchor>
+                </w:drawing>
+              </mc:Choice>
+              <mc:Fallback>
+                <w:pict>
+                  <v:group w14:anchorId="05CDD2EE" id="Grupa 119" o:spid="_x0000_s1026" style="position:absolute;left:0;text-align:left;margin-left:0;margin-top:0;width:539.6pt;height:719.9pt;z-index:-251657216;mso-width-percent:882;mso-height-percent:909;mso-position-horizontal:center;mso-position-horizontal-relative:page;mso-position-vertical:center;mso-position-vertical-relative:page;mso-width-percent:882;mso-height-percent:909" coordsize="68580,92717" o:gfxdata="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">
+                    <v:rect id="Prostokąt 120" o:spid="_x0000_s1027" style="position:absolute;top:73152;width:68580;height:1431;visibility:visible;mso-wrap-style:square;v-text-anchor:middle" o:gfxdata="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" fillcolor="#4472c4 [3204]" stroked="f" strokeweight="1pt"/>
+                    <v:rect id="Prostokąt 121" o:spid="_x0000_s1028" style="position:absolute;top:74390;width:68580;height:18327;visibility:visible;mso-wrap-style:square;v-text-anchor:bottom" o:gfxdata="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" fillcolor="#ed7d31 [3205]" stroked="f" strokeweight="1pt">
+                      <v:textbox inset="36pt,14.4pt,36pt,36pt">
+                        <w:txbxContent>
+                          <w:sdt>
+                            <w:sdtPr>
+                              <w:rPr>
+                                <w:color w:val="FFFFFF" w:themeColor="background1"/>
+                                <w:sz w:val="32"/>
+                                <w:szCs w:val="32"/>
+                              </w:rPr>
+                              <w:alias w:val="Autor"/>
+                              <w:tag w:val=""/>
+                              <w:id w:val="884141857"/>
+                              <w:dataBinding w:prefixMappings="xmlns:ns0='http://purl.org/dc/elements/1.1/' xmlns:ns1='http://schemas.openxmlformats.org/package/2006/metadata/core-properties' " w:xpath="/ns1:coreProperties[1]/ns0:creator[1]" w:storeItemID="{6C3C8BC8-F283-45AE-878A-BAB7291924A1}"/>
+                              <w:text/>
+                            </w:sdtPr>
+                            <w:sdtContent>
+                              <w:p>
+                                <w:pPr>
+                                  <w:pStyle w:val="Bezodstpw"/>
+                                  <w:rPr>
+                                    <w:color w:val="FFFFFF" w:themeColor="background1"/>
+                                    <w:sz w:val="32"/>
+                                    <w:szCs w:val="32"/>
+                                  </w:rPr>
+                                </w:pPr>
+                                <w:r>
+                                  <w:rPr>
+                                    <w:color w:val="FFFFFF" w:themeColor="background1"/>
+                                    <w:sz w:val="32"/>
+                                    <w:szCs w:val="32"/>
+                                  </w:rPr>
+                                  <w:t>Tomasz Wąsik (259728), Maja Skibińska (259707)</w:t>
+                                </w:r>
+                              </w:p>
+                            </w:sdtContent>
+                          </w:sdt>
+                          <w:p>
+                            <w:pPr>
+                              <w:pStyle w:val="Bezodstpw"/>
+                              <w:rPr>
+                                <w:caps/>
+                                <w:color w:val="FFFFFF" w:themeColor="background1"/>
+                              </w:rPr>
+                            </w:pPr>
+                            <w:sdt>
+                              <w:sdtPr>
+                                <w:rPr>
+                                  <w:caps/>
+                                  <w:color w:val="FFFFFF" w:themeColor="background1"/>
+                                </w:rPr>
+                                <w:alias w:val="Firma"/>
+                                <w:tag w:val=""/>
+                                <w:id w:val="922067218"/>
+                                <w:dataBinding w:prefixMappings="xmlns:ns0='http://schemas.openxmlformats.org/officeDocument/2006/extended-properties' " w:xpath="/ns0:Properties[1]/ns0:Company[1]" w:storeItemID="{6668398D-A668-4E3E-A5EB-62B293D839F1}"/>
+                                <w:text/>
+                              </w:sdtPr>
+                              <w:sdtContent>
+                                <w:r>
+                                  <w:rPr>
+                                    <w:caps/>
+                                    <w:color w:val="FFFFFF" w:themeColor="background1"/>
+                                  </w:rPr>
+                                  <w:t>Pon 13:15</w:t>
+                                </w:r>
+                              </w:sdtContent>
+                            </w:sdt>
+                            <w:r>
+                              <w:rPr>
+                                <w:caps/>
+                                <w:color w:val="FFFFFF" w:themeColor="background1"/>
+                              </w:rPr>
+                              <w:t xml:space="preserve">  </w:t>
+                            </w:r>
+                            <w:sdt>
+                              <w:sdtPr>
+                                <w:rPr>
+                                  <w:caps/>
+                                  <w:color w:val="FFFFFF" w:themeColor="background1"/>
+                                </w:rPr>
+                                <w:alias w:val="Adres"/>
+                                <w:tag w:val=""/>
+                                <w:id w:val="2113163453"/>
+                                <w:showingPlcHdr/>
+                                <w:dataBinding w:prefixMappings="xmlns:ns0='http://schemas.microsoft.com/office/2006/coverPageProps' " w:xpath="/ns0:CoverPageProperties[1]/ns0:CompanyAddress[1]" w:storeItemID="{55AF091B-3C7A-41E3-B477-F2FDAA23CFDA}"/>
+                                <w:text/>
+                              </w:sdtPr>
+                              <w:sdtContent>
+                                <w:r>
+                                  <w:rPr>
+                                    <w:caps/>
+                                    <w:color w:val="FFFFFF" w:themeColor="background1"/>
+                                  </w:rPr>
+                                  <w:t xml:space="preserve">     </w:t>
+                                </w:r>
+                              </w:sdtContent>
+                            </w:sdt>
+                          </w:p>
+                        </w:txbxContent>
+                      </v:textbox>
+                    </v:rect>
+                    <v:shapetype id="_x0000_t202" coordsize="21600,21600" o:spt="202" path="m,l,21600r21600,l21600,xe">
+                      <v:stroke joinstyle="miter"/>
+                      <v:path gradientshapeok="t" o:connecttype="rect"/>
+                    </v:shapetype>
+                    <v:shape id="Pole tekstowe 122" o:spid="_x0000_s1029" type="#_x0000_t202" style="position:absolute;width:68580;height:73152;visibility:visible;mso-wrap-style:square;v-text-anchor:middle" o:gfxdata="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" filled="f" stroked="f" strokeweight=".5pt">
+                      <v:textbox inset="36pt,36pt,36pt,36pt">
+                        <w:txbxContent>
+                          <w:sdt>
+                            <w:sdtPr>
+                              <w:rPr>
+                                <w:rFonts w:asciiTheme="majorHAnsi" w:eastAsiaTheme="majorEastAsia" w:hAnsiTheme="majorHAnsi" w:cstheme="majorBidi"/>
+                                <w:color w:val="595959" w:themeColor="text1" w:themeTint="A6"/>
+                                <w:sz w:val="108"/>
+                                <w:szCs w:val="108"/>
+                              </w:rPr>
+                              <w:alias w:val="Tytuł"/>
+                              <w:tag w:val=""/>
+                              <w:id w:val="-1476986296"/>
+                              <w:dataBinding w:prefixMappings="xmlns:ns0='http://purl.org/dc/elements/1.1/' xmlns:ns1='http://schemas.openxmlformats.org/package/2006/metadata/core-properties' " w:xpath="/ns1:coreProperties[1]/ns0:title[1]" w:storeItemID="{6C3C8BC8-F283-45AE-878A-BAB7291924A1}"/>
+                              <w:text/>
+                            </w:sdtPr>
+                            <w:sdtContent>
+                              <w:p>
+                                <w:pPr>
+                                  <w:pStyle w:val="Bezodstpw"/>
+                                  <w:pBdr>
+                                    <w:bottom w:val="single" w:sz="6" w:space="4" w:color="7F7F7F" w:themeColor="text1" w:themeTint="80"/>
+                                  </w:pBdr>
+                                  <w:jc w:val="center"/>
+                                  <w:rPr>
+                                    <w:rFonts w:asciiTheme="majorHAnsi" w:eastAsiaTheme="majorEastAsia" w:hAnsiTheme="majorHAnsi" w:cstheme="majorBidi"/>
+                                    <w:color w:val="595959" w:themeColor="text1" w:themeTint="A6"/>
+                                    <w:sz w:val="108"/>
+                                    <w:szCs w:val="108"/>
+                                  </w:rPr>
+                                </w:pPr>
+                                <w:r>
+                                  <w:rPr>
+                                    <w:rFonts w:asciiTheme="majorHAnsi" w:eastAsiaTheme="majorEastAsia" w:hAnsiTheme="majorHAnsi" w:cstheme="majorBidi"/>
+                                    <w:color w:val="595959" w:themeColor="text1" w:themeTint="A6"/>
+                                    <w:sz w:val="108"/>
+                                    <w:szCs w:val="108"/>
+                                  </w:rPr>
+                                  <w:t>Gra w Chińczyka</w:t>
+                                </w:r>
+                              </w:p>
+                            </w:sdtContent>
+                          </w:sdt>
+                          <w:sdt>
+                            <w:sdtPr>
+                              <w:rPr>
+                                <w:caps/>
+                                <w:color w:val="44546A" w:themeColor="text2"/>
+                                <w:sz w:val="36"/>
+                                <w:szCs w:val="36"/>
+                              </w:rPr>
+                              <w:alias w:val="Podtytuł"/>
+                              <w:tag w:val=""/>
+                              <w:id w:val="157346227"/>
+                              <w:dataBinding w:prefixMappings="xmlns:ns0='http://purl.org/dc/elements/1.1/' xmlns:ns1='http://schemas.openxmlformats.org/package/2006/metadata/core-properties' " w:xpath="/ns1:coreProperties[1]/ns0:subject[1]" w:storeItemID="{6C3C8BC8-F283-45AE-878A-BAB7291924A1}"/>
+                              <w:text/>
+                            </w:sdtPr>
+                            <w:sdtContent>
+                              <w:p>
+                                <w:pPr>
+                                  <w:pStyle w:val="Bezodstpw"/>
+                                  <w:spacing w:before="240"/>
+                                  <w:jc w:val="center"/>
+                                  <w:rPr>
+                                    <w:caps/>
+                                    <w:color w:val="44546A" w:themeColor="text2"/>
+                                    <w:sz w:val="36"/>
+                                    <w:szCs w:val="36"/>
+                                  </w:rPr>
+                                </w:pPr>
+                                <w:r>
+                                  <w:rPr>
+                                    <w:caps/>
+                                    <w:color w:val="44546A" w:themeColor="text2"/>
+                                    <w:sz w:val="36"/>
+                                    <w:szCs w:val="36"/>
+                                  </w:rPr>
+                                  <w:t>wstępna dokumentacja – szczegółowy opis systemu</w:t>
+                                </w:r>
+                              </w:p>
+                            </w:sdtContent>
+                          </w:sdt>
+                        </w:txbxContent>
+                      </v:textbox>
+                    </v:shape>
+                    <w10:wrap anchorx="page" anchory="page"/>
+                  </v:group>
+                </w:pict>
+              </mc:Fallback>
+            </mc:AlternateContent>
+          </w:r>
+          <w:r>
+            <w:rPr>
+              <w:sz w:val="28"/>
+              <w:szCs w:val="28"/>
+            </w:rPr>
+            <w:t>Politechnika Wrocławska</w:t>
+          </w:r>
+        </w:p>
+        <w:p>
+          <w:pPr>
+            <w:jc w:val="center"/>
+            <w:rPr>
+              <w:sz w:val="28"/>
+              <w:szCs w:val="28"/>
+            </w:rPr>
+          </w:pPr>
+          <w:r>
+            <w:rPr>
+              <w:sz w:val="28"/>
+              <w:szCs w:val="28"/>
+            </w:rPr>
+            <w:t>Wydział Elektroniki</w:t>
+          </w:r>
+        </w:p>
+        <w:p>
+          <w:r>
+            <w:rPr>
+              <w:noProof/>
+            </w:rPr>
+            <mc:AlternateContent>
+              <mc:Choice Requires="wps">
+                <w:drawing>
+                  <wp:anchor distT="45720" distB="45720" distL="114300" distR="114300" simplePos="0" relativeHeight="251661312" behindDoc="0" locked="0" layoutInCell="1" allowOverlap="1" wp14:anchorId="27E417F0" wp14:editId="6E17C1D6">
+                    <wp:simplePos x="0" y="0"/>
+                    <wp:positionH relativeFrom="margin">
+                      <wp:align>center</wp:align>
+                    </wp:positionH>
+                    <wp:positionV relativeFrom="paragraph">
+                      <wp:posOffset>4384040</wp:posOffset>
+                    </wp:positionV>
+                    <wp:extent cx="3181350" cy="1404620"/>
+                    <wp:effectExtent l="0" t="0" r="19050" b="20955"/>
+                    <wp:wrapSquare wrapText="bothSides"/>
+                    <wp:docPr id="217" name="Pole tekstowe 2"/>
+                    <wp:cNvGraphicFramePr>
+                      <a:graphicFrameLocks xmlns:a="http://schemas.openxmlformats.org/drawingml/2006/main"/>
+                    </wp:cNvGraphicFramePr>
+                    <a:graphic xmlns:a="http://schemas.openxmlformats.org/drawingml/2006/main">
+                      <a:graphicData uri="http://schemas.microsoft.com/office/word/2010/wordprocessingShape">
+                        <wps:wsp>
+                          <wps:cNvSpPr txBox="1">
+                            <a:spLocks noChangeArrowheads="1"/>
+                          </wps:cNvSpPr>
+                          <wps:spPr bwMode="auto">
+                            <a:xfrm>
+                              <a:off x="0" y="0"/>
+                              <a:ext cx="3181350" cy="1404620"/>
+                            </a:xfrm>
+                            <a:prstGeom prst="rect">
+                              <a:avLst/>
+                            </a:prstGeom>
+                            <a:solidFill>
+                              <a:srgbClr val="FFFFFF"/>
+                            </a:solidFill>
+                            <a:ln w="9525">
+                              <a:solidFill>
+                                <a:srgbClr val="000000"/>
+                              </a:solidFill>
+                              <a:miter lim="800000"/>
+                              <a:headEnd/>
+                              <a:tailEnd/>
+                            </a:ln>
+                          </wps:spPr>
+                          <wps:txbx>
+                            <w:txbxContent>
+                              <w:p>
+                                <w:pPr>
+                                  <w:jc w:val="center"/>
+                                  <w:rPr>
+                                    <w:sz w:val="28"/>
+                                    <w:szCs w:val="28"/>
+                                  </w:rPr>
+                                </w:pPr>
+                                <w:r>
+                                  <w:rPr>
+                                    <w:sz w:val="28"/>
+                                    <w:szCs w:val="28"/>
+                                  </w:rPr>
+                                  <w:t xml:space="preserve">Prowadzący: </w:t>
+                                </w:r>
+                                <w:r>
+                                  <w:rPr>
+                                    <w:sz w:val="28"/>
+                                    <w:szCs w:val="28"/>
+                                  </w:rPr>
+                                  <w:t>Mgr inż. Joanna Grzyb</w:t>
+                                </w:r>
+                              </w:p>
+                            </w:txbxContent>
+                          </wps:txbx>
+                          <wps:bodyPr rot="0" vert="horz" wrap="square" lIns="91440" tIns="45720" rIns="91440" bIns="45720" anchor="t" anchorCtr="0">
+                            <a:spAutoFit/>
+                          </wps:bodyPr>
+                        </wps:wsp>
+                      </a:graphicData>
+                    </a:graphic>
+                    <wp14:sizeRelH relativeFrom="margin">
+                      <wp14:pctWidth>0</wp14:pctWidth>
+                    </wp14:sizeRelH>
+                    <wp14:sizeRelV relativeFrom="margin">
+                      <wp14:pctHeight>20000</wp14:pctHeight>
+                    </wp14:sizeRelV>
+                  </wp:anchor>
+                </w:drawing>
+              </mc:Choice>
+              <mc:Fallback>
+                <w:pict>
+                  <v:shape w14:anchorId="27E417F0" id="Pole tekstowe 2" o:spid="_x0000_s1030" type="#_x0000_t202" style="position:absolute;margin-left:0;margin-top:345.2pt;width:250.5pt;height:110.6pt;z-index:251661312;visibility:visible;mso-wrap-style:square;mso-width-percent:0;mso-height-percent:200;mso-wrap-distance-left:9pt;mso-wrap-distance-top:3.6pt;mso-wrap-distance-right:9pt;mso-wrap-distance-bottom:3.6pt;mso-position-horizontal:center;mso-position-horizontal-relative:margin;mso-position-vertical:absolute;mso-position-vertical-relative:text;mso-width-percent:0;mso-height-percent:200;mso-width-relative:margin;mso-height-relative:margin;v-text-anchor:top" o:gfxdata="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">
+                    <v:textbox style="mso-fit-shape-to-text:t">
+                      <w:txbxContent>
+                        <w:p>
+                          <w:pPr>
+                            <w:jc w:val="center"/>
+                            <w:rPr>
+                              <w:sz w:val="28"/>
+                              <w:szCs w:val="28"/>
+                            </w:rPr>
+                          </w:pPr>
+                          <w:r>
+                            <w:rPr>
+                              <w:sz w:val="28"/>
+                              <w:szCs w:val="28"/>
+                            </w:rPr>
+                            <w:t xml:space="preserve">Prowadzący: </w:t>
+                          </w:r>
+                          <w:r>
+                            <w:rPr>
+                              <w:sz w:val="28"/>
+                              <w:szCs w:val="28"/>
+                            </w:rPr>
+                            <w:t>Mgr inż. Joanna Grzyb</w:t>
+                          </w:r>
+                        </w:p>
+                      </w:txbxContent>
+                    </v:textbox>
+                    <w10:wrap type="square" anchorx="margin"/>
+                  </v:shape>
+                </w:pict>
+              </mc:Fallback>
+            </mc:AlternateContent>
+          </w:r>
+          <w:r>
+            <w:br w:type="page"/>
+          </w:r>
+        </w:p>
+      </w:sdtContent>
+    </w:sdt>
+    <w:sdt>
+      <w:sdtPr>
+        <w:id w:val="1119958698"/>
+        <w:docPartObj>
+          <w:docPartGallery w:val="Table of Contents"/>
+          <w:docPartUnique/>
+        </w:docPartObj>
+      </w:sdtPr>
+      <w:sdtEndPr>
+        <w:rPr>
+          <w:rFonts w:asciiTheme="minorHAnsi" w:eastAsiaTheme="minorHAnsi" w:hAnsiTheme="minorHAnsi" w:cstheme="minorBidi"/>
+          <w:b/>
+          <w:bCs/>
+          <w:color w:val="auto"/>
+          <w:sz w:val="22"/>
+          <w:szCs w:val="22"/>
+          <w:lang w:eastAsia="en-US"/>
+        </w:rPr>
+      </w:sdtEndPr>
+      <w:sdtContent>
+        <w:p>
+          <w:pPr>
+            <w:pStyle w:val="Nagwekspisutreci"/>
+          </w:pPr>
+          <w:r>
+            <w:t>Spis treści</w:t>
+          </w:r>
+        </w:p>
+        <w:p>
+          <w:pPr>
+            <w:pStyle w:val="Spistreci1"/>
+            <w:tabs>
+              <w:tab w:val="left" w:pos="440"/>
+              <w:tab w:val="right" w:leader="dot" w:pos="9062"/>
+            </w:tabs>
+            <w:rPr>
+              <w:rFonts w:eastAsiaTheme="minorEastAsia"/>
+              <w:noProof/>
+              <w:lang w:eastAsia="pl-PL"/>
+            </w:rPr>
+          </w:pPr>
+          <w:r>
+            <w:fldChar w:fldCharType="begin"/>
+          </w:r>
+          <w:r>
+            <w:instrText xml:space="preserve"> TOC \o "1-3" \h \z \u </w:instrText>
+          </w:r>
+          <w:r>
+            <w:fldChar w:fldCharType="separate"/>
+          </w:r>
+          <w:hyperlink w:anchor="_Toc70345473" w:history="1">
+            <w:r>
+              <w:rPr>
+                <w:rStyle w:val="Hipercze"/>
+                <w:noProof/>
+              </w:rPr>
+              <w:t>1.</w:t>
+            </w:r>
+            <w:r>
+              <w:rPr>
+                <w:rFonts w:eastAsiaTheme="minorEastAsia"/>
+                <w:noProof/>
+                <w:lang w:eastAsia="pl-PL"/>
+              </w:rPr>
+              <w:tab/>
+            </w:r>
+            <w:r>
+              <w:rPr>
+                <w:rStyle w:val="Hipercze"/>
+                <w:noProof/>
+              </w:rPr>
+              <w:t>Analiza czasownikowo-rzeczownikowa</w:t>
+            </w:r>
+            <w:r>
+              <w:rPr>
+                <w:noProof/>
+                <w:webHidden/>
+              </w:rPr>
+              <w:tab/>
+            </w:r>
+            <w:r>
+              <w:rPr>
+                <w:noProof/>
+                <w:webHidden/>
+              </w:rPr>
+              <w:fldChar w:fldCharType="begin"/>
+            </w:r>
+            <w:r>
+              <w:rPr>
+                <w:noProof/>
+                <w:webHidden/>
+              </w:rPr>
+              <w:instrText xml:space="preserve"> PAGEREF _Toc70345473 \h </w:instrText>
+            </w:r>
+            <w:r>
+              <w:rPr>
+                <w:noProof/>
+                <w:webHidden/>
+              </w:rPr>
+            </w:r>
+            <w:r>
+              <w:rPr>
+                <w:noProof/>
+                <w:webHidden/>
+              </w:rPr>
+              <w:fldChar w:fldCharType="separate"/>
+            </w:r>
+            <w:r>
+              <w:rPr>
+                <w:noProof/>
+                <w:webHidden/>
+              </w:rPr>
+              <w:t>2</w:t>
+            </w:r>
+            <w:r>
+              <w:rPr>
+                <w:noProof/>
+                <w:webHidden/>
+              </w:rPr>
+              <w:fldChar w:fldCharType="end"/>
+            </w:r>
+          </w:hyperlink>
+        </w:p>
+        <w:p>
+          <w:pPr>
+            <w:pStyle w:val="Spistreci1"/>
+            <w:tabs>
+              <w:tab w:val="left" w:pos="440"/>
+              <w:tab w:val="right" w:leader="dot" w:pos="9062"/>
+            </w:tabs>
+            <w:rPr>
+              <w:rFonts w:eastAsiaTheme="minorEastAsia"/>
+              <w:noProof/>
+              <w:lang w:eastAsia="pl-PL"/>
+            </w:rPr>
+          </w:pPr>
+          <w:hyperlink w:anchor="_Toc70345474" w:history="1">
+            <w:r>
+              <w:rPr>
+                <w:rStyle w:val="Hipercze"/>
+                <w:noProof/>
+              </w:rPr>
+              <w:t>2.</w:t>
+            </w:r>
+            <w:r>
+              <w:rPr>
+                <w:rFonts w:eastAsiaTheme="minorEastAsia"/>
+                <w:noProof/>
+                <w:lang w:eastAsia="pl-PL"/>
+              </w:rPr>
+              <w:tab/>
+            </w:r>
+            <w:r>
+              <w:rPr>
+                <w:rStyle w:val="Hipercze"/>
+                <w:noProof/>
+              </w:rPr>
+              <w:t>Diagram klas</w:t>
+            </w:r>
+            <w:r>
+              <w:rPr>
+                <w:noProof/>
+                <w:webHidden/>
+              </w:rPr>
+              <w:tab/>
+            </w:r>
+            <w:r>
+              <w:rPr>
+                <w:noProof/>
+                <w:webHidden/>
+              </w:rPr>
+              <w:fldChar w:fldCharType="begin"/>
+            </w:r>
+            <w:r>
+              <w:rPr>
+                <w:noProof/>
+                <w:webHidden/>
+              </w:rPr>
+              <w:instrText xml:space="preserve"> PAGEREF _Toc70345474 \h </w:instrText>
+            </w:r>
+            <w:r>
+              <w:rPr>
+                <w:noProof/>
+                <w:webHidden/>
+              </w:rPr>
+            </w:r>
+            <w:r>
+              <w:rPr>
+                <w:noProof/>
+                <w:webHidden/>
+              </w:rPr>
+              <w:fldChar w:fldCharType="separate"/>
+            </w:r>
+            <w:r>
+              <w:rPr>
+                <w:noProof/>
+                <w:webHidden/>
+              </w:rPr>
+              <w:t>2</w:t>
+            </w:r>
+            <w:r>
+              <w:rPr>
+                <w:noProof/>
+                <w:webHidden/>
+              </w:rPr>
+              <w:fldChar w:fldCharType="end"/>
+            </w:r>
+          </w:hyperlink>
+        </w:p>
+        <w:p>
+          <w:pPr>
+            <w:pStyle w:val="Spistreci1"/>
+            <w:tabs>
+              <w:tab w:val="left" w:pos="440"/>
+              <w:tab w:val="right" w:leader="dot" w:pos="9062"/>
+            </w:tabs>
+            <w:rPr>
+              <w:rFonts w:eastAsiaTheme="minorEastAsia"/>
+              <w:noProof/>
+              <w:lang w:eastAsia="pl-PL"/>
+            </w:rPr>
+          </w:pPr>
+          <w:hyperlink w:anchor="_Toc70345475" w:history="1">
+            <w:r>
+              <w:rPr>
+                <w:rStyle w:val="Hipercze"/>
+                <w:noProof/>
+              </w:rPr>
+              <w:t>3.</w:t>
+            </w:r>
+            <w:r>
+              <w:rPr>
+                <w:rFonts w:eastAsiaTheme="minorEastAsia"/>
+                <w:noProof/>
+                <w:lang w:eastAsia="pl-PL"/>
+              </w:rPr>
+              <w:tab/>
+            </w:r>
+            <w:r>
+              <w:rPr>
+                <w:rStyle w:val="Hipercze"/>
+                <w:noProof/>
+              </w:rPr>
+              <w:t>Diagram obiektów</w:t>
+            </w:r>
+            <w:r>
+              <w:rPr>
+                <w:noProof/>
+                <w:webHidden/>
+              </w:rPr>
+              <w:tab/>
+            </w:r>
+            <w:r>
+              <w:rPr>
+                <w:noProof/>
+                <w:webHidden/>
+              </w:rPr>
+              <w:fldChar w:fldCharType="begin"/>
+            </w:r>
+            <w:r>
+              <w:rPr>
+                <w:noProof/>
+                <w:webHidden/>
+              </w:rPr>
+              <w:instrText xml:space="preserve"> PAGEREF _Toc70345475 \h </w:instrText>
+            </w:r>
+            <w:r>
+              <w:rPr>
+                <w:noProof/>
+                <w:webHidden/>
+              </w:rPr>
+            </w:r>
+            <w:r>
+              <w:rPr>
+                <w:noProof/>
+                <w:webHidden/>
+              </w:rPr>
+              <w:fldChar w:fldCharType="separate"/>
+            </w:r>
+            <w:r>
+              <w:rPr>
+                <w:noProof/>
+                <w:webHidden/>
+              </w:rPr>
+              <w:t>3</w:t>
+            </w:r>
+            <w:r>
+              <w:rPr>
+                <w:noProof/>
+                <w:webHidden/>
+              </w:rPr>
+              <w:fldChar w:fldCharType="end"/>
+            </w:r>
+          </w:hyperlink>
+        </w:p>
+        <w:p>
+          <w:pPr>
+            <w:pStyle w:val="Spistreci1"/>
+            <w:tabs>
+              <w:tab w:val="left" w:pos="440"/>
+              <w:tab w:val="right" w:leader="dot" w:pos="9062"/>
+            </w:tabs>
+            <w:rPr>
+              <w:rFonts w:eastAsiaTheme="minorEastAsia"/>
+              <w:noProof/>
+              <w:lang w:eastAsia="pl-PL"/>
+            </w:rPr>
+          </w:pPr>
+          <w:hyperlink w:anchor="_Toc70345476" w:history="1">
+            <w:r>
+              <w:rPr>
+                <w:rStyle w:val="Hipercze"/>
+                <w:noProof/>
+              </w:rPr>
+              <w:t>4.</w:t>
+            </w:r>
+            <w:r>
+              <w:rPr>
+                <w:rFonts w:eastAsiaTheme="minorEastAsia"/>
+                <w:noProof/>
+                <w:lang w:eastAsia="pl-PL"/>
+              </w:rPr>
+              <w:tab/>
+            </w:r>
+            <w:r>
+              <w:rPr>
+                <w:rStyle w:val="Hipercze"/>
+                <w:noProof/>
+              </w:rPr>
+              <w:t>Diagram przypadków użycia</w:t>
+            </w:r>
+            <w:r>
+              <w:rPr>
+                <w:noProof/>
+                <w:webHidden/>
+              </w:rPr>
+              <w:tab/>
+            </w:r>
+            <w:r>
+              <w:rPr>
+                <w:noProof/>
+                <w:webHidden/>
+              </w:rPr>
+              <w:fldChar w:fldCharType="begin"/>
+            </w:r>
+            <w:r>
+              <w:rPr>
+                <w:noProof/>
+                <w:webHidden/>
+              </w:rPr>
+              <w:instrText xml:space="preserve"> PAGEREF _Toc70345476 \h </w:instrText>
+            </w:r>
+            <w:r>
+              <w:rPr>
+                <w:noProof/>
+                <w:webHidden/>
+              </w:rPr>
+            </w:r>
+            <w:r>
+              <w:rPr>
+                <w:noProof/>
+                <w:webHidden/>
+              </w:rPr>
+              <w:fldChar w:fldCharType="separate"/>
+            </w:r>
+            <w:r>
+              <w:rPr>
+                <w:noProof/>
+                <w:webHidden/>
+              </w:rPr>
+              <w:t>3</w:t>
+            </w:r>
+            <w:r>
+              <w:rPr>
+                <w:noProof/>
+                <w:webHidden/>
+              </w:rPr>
+              <w:fldChar w:fldCharType="end"/>
+            </w:r>
+          </w:hyperlink>
+        </w:p>
+        <w:p>
+          <w:pPr>
+            <w:pStyle w:val="Spistreci1"/>
+            <w:tabs>
+              <w:tab w:val="left" w:pos="440"/>
+              <w:tab w:val="right" w:leader="dot" w:pos="9062"/>
+            </w:tabs>
+            <w:rPr>
+              <w:rFonts w:eastAsiaTheme="minorEastAsia"/>
+              <w:noProof/>
+              <w:lang w:eastAsia="pl-PL"/>
+            </w:rPr>
+          </w:pPr>
+          <w:hyperlink w:anchor="_Toc70345477" w:history="1">
+            <w:r>
+              <w:rPr>
+                <w:rStyle w:val="Hipercze"/>
+                <w:noProof/>
+              </w:rPr>
+              <w:t>5.</w:t>
+            </w:r>
+            <w:r>
+              <w:rPr>
+                <w:rFonts w:eastAsiaTheme="minorEastAsia"/>
+                <w:noProof/>
+                <w:lang w:eastAsia="pl-PL"/>
+              </w:rPr>
+              <w:tab/>
+            </w:r>
+            <w:r>
+              <w:rPr>
+                <w:rStyle w:val="Hipercze"/>
+                <w:noProof/>
+              </w:rPr>
+              <w:t>Karty CRC</w:t>
+            </w:r>
+            <w:r>
+              <w:rPr>
+                <w:noProof/>
+                <w:webHidden/>
+              </w:rPr>
+              <w:tab/>
+            </w:r>
+            <w:r>
+              <w:rPr>
+                <w:noProof/>
+                <w:webHidden/>
+              </w:rPr>
+              <w:fldChar w:fldCharType="begin"/>
+            </w:r>
+            <w:r>
+              <w:rPr>
+                <w:noProof/>
+                <w:webHidden/>
+              </w:rPr>
+              <w:instrText xml:space="preserve"> PAGEREF _Toc70345477 \h </w:instrText>
+            </w:r>
+            <w:r>
+              <w:rPr>
+                <w:noProof/>
+                <w:webHidden/>
+              </w:rPr>
+            </w:r>
+            <w:r>
+              <w:rPr>
+                <w:noProof/>
+                <w:webHidden/>
+              </w:rPr>
+              <w:fldChar w:fldCharType="separate"/>
+            </w:r>
+            <w:r>
+              <w:rPr>
+                <w:noProof/>
+                <w:webHidden/>
+              </w:rPr>
+              <w:t>4</w:t>
+            </w:r>
+            <w:r>
+              <w:rPr>
+                <w:noProof/>
+                <w:webHidden/>
+              </w:rPr>
+              <w:fldChar w:fldCharType="end"/>
+            </w:r>
+          </w:hyperlink>
+        </w:p>
+        <w:p>
+          <w:r>
+            <w:rPr>
+              <w:b/>
+              <w:bCs/>
+            </w:rPr>
+            <w:fldChar w:fldCharType="end"/>
+          </w:r>
+        </w:p>
+      </w:sdtContent>
+    </w:sdt>
     <w:p>
-      <w:pPr>
-        <w:jc w:val="center"/>
-      </w:pPr>
-      <w:r>
-        <w:t>SZCZEGÓŁOWY OPIS SYSTEMU</w:t>
+      <w:r>
+        <w:br w:type="page"/>
       </w:r>
     </w:p>
     <w:p>
       <w:pPr>
-        <w:jc w:val="center"/>
-      </w:pPr>
-      <w:r>
-        <w:t xml:space="preserve">Maja Skibińska </w:t>
-      </w:r>
+        <w:pStyle w:val="Nagwek1"/>
+        <w:numPr>
+          <w:ilvl w:val="0"/>
+          <w:numId w:val="3"/>
+        </w:numPr>
+      </w:pPr>
+      <w:bookmarkStart w:id="0" w:name="_Toc70345473"/>
+      <w:r>
+        <w:lastRenderedPageBreak/>
+        <w:t xml:space="preserve">Analiza </w:t>
+      </w:r>
+      <w:r>
+        <w:rPr>
+          <w:color w:val="ED7D31" w:themeColor="accent2"/>
+        </w:rPr>
+        <w:t>czasownikowo</w:t>
+      </w:r>
+      <w:r>
+        <w:t>-rzeczownikowa</w:t>
+      </w:r>
+      <w:bookmarkEnd w:id="0"/>
     </w:p>
     <w:p>
       <w:pPr>
-        <w:jc w:val="center"/>
-      </w:pPr>
-      <w:r>
-        <w:t xml:space="preserve">Tomasz Wąsik </w:t>
+        <w:jc w:val="both"/>
+        <w:rPr>
+          <w:sz w:val="24"/>
+          <w:szCs w:val="24"/>
+        </w:rPr>
+      </w:pPr>
+      <w:r>
+        <w:rPr>
+          <w:sz w:val="24"/>
+          <w:szCs w:val="24"/>
+        </w:rPr>
+        <w:t xml:space="preserve">Celem </w:t>
+      </w:r>
+      <w:r>
+        <w:rPr>
+          <w:color w:val="5B9BD5" w:themeColor="accent5"/>
+          <w:sz w:val="24"/>
+          <w:szCs w:val="24"/>
+        </w:rPr>
+        <w:t xml:space="preserve">projektu </w:t>
+      </w:r>
+      <w:r>
+        <w:rPr>
+          <w:sz w:val="24"/>
+          <w:szCs w:val="24"/>
+        </w:rPr>
+        <w:t xml:space="preserve">jest </w:t>
+      </w:r>
+      <w:r>
+        <w:rPr>
+          <w:color w:val="ED7D31" w:themeColor="accent2"/>
+          <w:sz w:val="24"/>
+          <w:szCs w:val="24"/>
+        </w:rPr>
+        <w:t xml:space="preserve">stworzenie </w:t>
+      </w:r>
+      <w:r>
+        <w:rPr>
+          <w:color w:val="5B9BD5" w:themeColor="accent5"/>
+          <w:sz w:val="24"/>
+          <w:szCs w:val="24"/>
+        </w:rPr>
+        <w:t xml:space="preserve">gry </w:t>
+      </w:r>
+      <w:r>
+        <w:rPr>
+          <w:sz w:val="24"/>
+          <w:szCs w:val="24"/>
+        </w:rPr>
+        <w:t xml:space="preserve">w popularnego </w:t>
+      </w:r>
+      <w:r>
+        <w:rPr>
+          <w:color w:val="5B9BD5" w:themeColor="accent5"/>
+          <w:sz w:val="24"/>
+          <w:szCs w:val="24"/>
+        </w:rPr>
+        <w:t>chińczyka</w:t>
+      </w:r>
+      <w:r>
+        <w:rPr>
+          <w:sz w:val="24"/>
+          <w:szCs w:val="24"/>
+        </w:rPr>
+        <w:t xml:space="preserve">. W </w:t>
+      </w:r>
+      <w:r>
+        <w:rPr>
+          <w:color w:val="5B9BD5" w:themeColor="accent5"/>
+          <w:sz w:val="24"/>
+          <w:szCs w:val="24"/>
+        </w:rPr>
+        <w:t xml:space="preserve">grze </w:t>
+      </w:r>
+      <w:r>
+        <w:rPr>
+          <w:color w:val="ED7D31" w:themeColor="accent2"/>
+          <w:sz w:val="24"/>
+          <w:szCs w:val="24"/>
+        </w:rPr>
+        <w:t xml:space="preserve">brać udział będzie </w:t>
+      </w:r>
+      <w:r>
+        <w:rPr>
+          <w:color w:val="5B9BD5" w:themeColor="accent5"/>
+          <w:sz w:val="24"/>
+          <w:szCs w:val="24"/>
+        </w:rPr>
+        <w:t>4</w:t>
+      </w:r>
+      <w:r>
+        <w:rPr>
+          <w:color w:val="5B9BD5" w:themeColor="accent5"/>
+          <w:sz w:val="24"/>
+          <w:szCs w:val="24"/>
+        </w:rPr>
+        <w:t> </w:t>
+      </w:r>
+      <w:r>
+        <w:rPr>
+          <w:color w:val="5B9BD5" w:themeColor="accent5"/>
+          <w:sz w:val="24"/>
+          <w:szCs w:val="24"/>
+        </w:rPr>
+        <w:t>graczy</w:t>
+      </w:r>
+      <w:r>
+        <w:rPr>
+          <w:sz w:val="24"/>
+          <w:szCs w:val="24"/>
+        </w:rPr>
+        <w:t xml:space="preserve">, </w:t>
+      </w:r>
+      <w:r>
+        <w:rPr>
+          <w:color w:val="5B9BD5" w:themeColor="accent5"/>
+          <w:sz w:val="24"/>
+          <w:szCs w:val="24"/>
+        </w:rPr>
+        <w:t xml:space="preserve">element </w:t>
+      </w:r>
+      <w:r>
+        <w:rPr>
+          <w:sz w:val="24"/>
+          <w:szCs w:val="24"/>
+        </w:rPr>
+        <w:t xml:space="preserve">losowy </w:t>
+      </w:r>
+      <w:r>
+        <w:rPr>
+          <w:color w:val="ED7D31" w:themeColor="accent2"/>
+          <w:sz w:val="24"/>
+          <w:szCs w:val="24"/>
+        </w:rPr>
+        <w:t xml:space="preserve">będzie realizowany </w:t>
+      </w:r>
+      <w:r>
+        <w:rPr>
+          <w:sz w:val="24"/>
+          <w:szCs w:val="24"/>
+        </w:rPr>
+        <w:t xml:space="preserve">poprzez </w:t>
+      </w:r>
+      <w:r>
+        <w:rPr>
+          <w:color w:val="5B9BD5" w:themeColor="accent5"/>
+          <w:sz w:val="24"/>
+          <w:szCs w:val="24"/>
+        </w:rPr>
+        <w:t xml:space="preserve">kostkę </w:t>
+      </w:r>
+      <w:r>
+        <w:rPr>
+          <w:sz w:val="24"/>
+          <w:szCs w:val="24"/>
+        </w:rPr>
+        <w:t xml:space="preserve">do </w:t>
+      </w:r>
+      <w:r>
+        <w:rPr>
+          <w:color w:val="5B9BD5" w:themeColor="accent5"/>
+          <w:sz w:val="24"/>
+          <w:szCs w:val="24"/>
+        </w:rPr>
+        <w:t>gry</w:t>
+      </w:r>
+      <w:r>
+        <w:rPr>
+          <w:sz w:val="24"/>
+          <w:szCs w:val="24"/>
+        </w:rPr>
+        <w:t xml:space="preserve">. Gra </w:t>
+      </w:r>
+      <w:r>
+        <w:rPr>
+          <w:color w:val="ED7D31" w:themeColor="accent2"/>
+          <w:sz w:val="24"/>
+          <w:szCs w:val="24"/>
+        </w:rPr>
+        <w:t xml:space="preserve">posiadać będzie </w:t>
+      </w:r>
+      <w:r>
+        <w:rPr>
+          <w:sz w:val="24"/>
+          <w:szCs w:val="24"/>
+        </w:rPr>
+        <w:t xml:space="preserve">podstawowe </w:t>
+      </w:r>
+      <w:r>
+        <w:rPr>
+          <w:color w:val="5B9BD5" w:themeColor="accent5"/>
+          <w:sz w:val="24"/>
+          <w:szCs w:val="24"/>
+        </w:rPr>
+        <w:t>klasy</w:t>
+      </w:r>
+      <w:r>
+        <w:rPr>
+          <w:sz w:val="24"/>
+          <w:szCs w:val="24"/>
+        </w:rPr>
+        <w:t xml:space="preserve">: </w:t>
+      </w:r>
+      <w:r>
+        <w:rPr>
+          <w:color w:val="5B9BD5" w:themeColor="accent5"/>
+          <w:sz w:val="24"/>
+          <w:szCs w:val="24"/>
+        </w:rPr>
+        <w:t>Pionek, Gracz, Pole, Plansza, Kostka.</w:t>
+      </w:r>
+      <w:r>
+        <w:rPr>
+          <w:sz w:val="24"/>
+          <w:szCs w:val="24"/>
+        </w:rPr>
+        <w:t xml:space="preserve"> </w:t>
+      </w:r>
+      <w:r>
+        <w:rPr>
+          <w:color w:val="ED7D31" w:themeColor="accent2"/>
+          <w:sz w:val="24"/>
+          <w:szCs w:val="24"/>
+        </w:rPr>
+        <w:t xml:space="preserve">Dziedziczenie </w:t>
+      </w:r>
+      <w:r>
+        <w:rPr>
+          <w:color w:val="5B9BD5" w:themeColor="accent5"/>
+          <w:sz w:val="24"/>
+          <w:szCs w:val="24"/>
+        </w:rPr>
+        <w:t xml:space="preserve">klas </w:t>
+      </w:r>
+      <w:r>
+        <w:rPr>
+          <w:color w:val="ED7D31" w:themeColor="accent2"/>
+          <w:sz w:val="24"/>
+          <w:szCs w:val="24"/>
+        </w:rPr>
+        <w:t xml:space="preserve">realizowane będzie </w:t>
+      </w:r>
+      <w:r>
+        <w:rPr>
+          <w:sz w:val="24"/>
+          <w:szCs w:val="24"/>
+        </w:rPr>
+        <w:t xml:space="preserve">poprzez </w:t>
+      </w:r>
+      <w:r>
+        <w:rPr>
+          <w:color w:val="5B9BD5" w:themeColor="accent5"/>
+          <w:sz w:val="24"/>
+          <w:szCs w:val="24"/>
+        </w:rPr>
+        <w:t xml:space="preserve">klasy </w:t>
+      </w:r>
+      <w:r>
+        <w:rPr>
+          <w:sz w:val="24"/>
+          <w:szCs w:val="24"/>
+        </w:rPr>
+        <w:t xml:space="preserve">odpowiadające specjalnym </w:t>
+      </w:r>
+      <w:r>
+        <w:rPr>
+          <w:color w:val="5B9BD5" w:themeColor="accent5"/>
+          <w:sz w:val="24"/>
+          <w:szCs w:val="24"/>
+        </w:rPr>
+        <w:t>polom na planszy</w:t>
+      </w:r>
+      <w:r>
+        <w:rPr>
+          <w:sz w:val="24"/>
+          <w:szCs w:val="24"/>
+        </w:rPr>
+        <w:t xml:space="preserve">. </w:t>
+      </w:r>
+      <w:r>
+        <w:rPr>
+          <w:color w:val="5B9BD5" w:themeColor="accent5"/>
+          <w:sz w:val="24"/>
+          <w:szCs w:val="24"/>
+        </w:rPr>
+        <w:t xml:space="preserve">Gra </w:t>
+      </w:r>
+      <w:r>
+        <w:rPr>
+          <w:color w:val="ED7D31" w:themeColor="accent2"/>
+          <w:sz w:val="24"/>
+          <w:szCs w:val="24"/>
+        </w:rPr>
+        <w:t xml:space="preserve">oferowała będzie </w:t>
+      </w:r>
+      <w:r>
+        <w:rPr>
+          <w:sz w:val="24"/>
+          <w:szCs w:val="24"/>
+        </w:rPr>
+        <w:t xml:space="preserve">graficzny </w:t>
+      </w:r>
+      <w:r>
+        <w:rPr>
+          <w:color w:val="5B9BD5" w:themeColor="accent5"/>
+          <w:sz w:val="24"/>
+          <w:szCs w:val="24"/>
+        </w:rPr>
+        <w:t>interfejs użytkownika</w:t>
+      </w:r>
+      <w:r>
+        <w:rPr>
+          <w:sz w:val="24"/>
+          <w:szCs w:val="24"/>
+        </w:rPr>
+        <w:t xml:space="preserve">. </w:t>
+      </w:r>
+      <w:r>
+        <w:rPr>
+          <w:color w:val="ED7D31" w:themeColor="accent2"/>
+          <w:sz w:val="24"/>
+          <w:szCs w:val="24"/>
+        </w:rPr>
+        <w:t>Napisana będzie</w:t>
+      </w:r>
+      <w:r>
+        <w:rPr>
+          <w:sz w:val="24"/>
+          <w:szCs w:val="24"/>
+        </w:rPr>
+        <w:t xml:space="preserve"> w języku C++, w środowisku Visual Studio na system Windows.</w:t>
       </w:r>
     </w:p>
     <w:p>
       <w:pPr>
-        <w:jc w:val="center"/>
+        <w:jc w:val="both"/>
         <w:rPr>
           <w:sz w:val="28"/>
           <w:szCs w:val="28"/>
         </w:rPr>
       </w:pPr>
-      <w:r>
-        <w:t>25.04.2021</w:t>
-      </w:r>
     </w:p>
     <w:p>
       <w:pPr>
-        <w:rPr>
-          <w:sz w:val="28"/>
-          <w:szCs w:val="28"/>
-        </w:rPr>
-      </w:pPr>
-    </w:p>
-    <w:p>
-      <w:pPr>
-        <w:pStyle w:val="Akapitzlist"/>
+        <w:pStyle w:val="Nagwek1"/>
         <w:numPr>
           <w:ilvl w:val="0"/>
-          <w:numId w:val="2"/>
+          <w:numId w:val="3"/>
         </w:numPr>
-        <w:rPr>
-          <w:sz w:val="28"/>
-          <w:szCs w:val="28"/>
-        </w:rPr>
-      </w:pPr>
-      <w:r>
-        <w:rPr>
-          <w:sz w:val="28"/>
-          <w:szCs w:val="28"/>
-        </w:rPr>
-        <w:t xml:space="preserve">Analiza </w:t>
-      </w:r>
-      <w:r>
-        <w:rPr>
-          <w:color w:val="ED7D31" w:themeColor="accent2"/>
-          <w:sz w:val="28"/>
-          <w:szCs w:val="28"/>
-        </w:rPr>
-        <w:t>czasownikowo</w:t>
-      </w:r>
-      <w:r>
-        <w:rPr>
-          <w:sz w:val="28"/>
-          <w:szCs w:val="28"/>
-        </w:rPr>
-        <w:t>-</w:t>
-      </w:r>
-      <w:r>
-        <w:rPr>
-          <w:color w:val="5B9BD5" w:themeColor="accent5"/>
-          <w:sz w:val="28"/>
-          <w:szCs w:val="28"/>
-        </w:rPr>
-        <w:t>rzeczownikowa</w:t>
-      </w:r>
-    </w:p>
-    <w:p>
-      <w:pPr>
-        <w:jc w:val="both"/>
-        <w:rPr>
-          <w:sz w:val="24"/>
-          <w:szCs w:val="24"/>
-        </w:rPr>
-      </w:pPr>
-      <w:r>
-        <w:rPr>
-          <w:sz w:val="24"/>
-          <w:szCs w:val="24"/>
-        </w:rPr>
-        <w:t xml:space="preserve">Celem </w:t>
-      </w:r>
-      <w:r>
-        <w:rPr>
-          <w:color w:val="5B9BD5" w:themeColor="accent5"/>
-          <w:sz w:val="24"/>
-          <w:szCs w:val="24"/>
-        </w:rPr>
-        <w:t xml:space="preserve">projektu </w:t>
-      </w:r>
-      <w:r>
-        <w:rPr>
-          <w:sz w:val="24"/>
-          <w:szCs w:val="24"/>
-        </w:rPr>
-        <w:t xml:space="preserve">jest </w:t>
-      </w:r>
-      <w:r>
-        <w:rPr>
-          <w:color w:val="ED7D31" w:themeColor="accent2"/>
-          <w:sz w:val="24"/>
-          <w:szCs w:val="24"/>
-        </w:rPr>
-        <w:t xml:space="preserve">stworzenie </w:t>
-      </w:r>
-      <w:r>
-        <w:rPr>
-          <w:color w:val="5B9BD5" w:themeColor="accent5"/>
-          <w:sz w:val="24"/>
-          <w:szCs w:val="24"/>
-        </w:rPr>
-        <w:t xml:space="preserve">gry </w:t>
-      </w:r>
-      <w:r>
-        <w:rPr>
-          <w:sz w:val="24"/>
-          <w:szCs w:val="24"/>
-        </w:rPr>
-        <w:t xml:space="preserve">w popularnego </w:t>
-      </w:r>
-      <w:r>
-        <w:rPr>
-          <w:color w:val="5B9BD5" w:themeColor="accent5"/>
-          <w:sz w:val="24"/>
-          <w:szCs w:val="24"/>
-        </w:rPr>
-        <w:t>chińczyka</w:t>
-      </w:r>
-      <w:r>
-        <w:rPr>
-          <w:sz w:val="24"/>
-          <w:szCs w:val="24"/>
-        </w:rPr>
-        <w:t xml:space="preserve">. W </w:t>
-      </w:r>
-      <w:r>
-        <w:rPr>
-          <w:color w:val="5B9BD5" w:themeColor="accent5"/>
-          <w:sz w:val="24"/>
-          <w:szCs w:val="24"/>
-        </w:rPr>
-        <w:t xml:space="preserve">grze </w:t>
-      </w:r>
-      <w:r>
-        <w:rPr>
-          <w:color w:val="ED7D31" w:themeColor="accent2"/>
-          <w:sz w:val="24"/>
-          <w:szCs w:val="24"/>
-        </w:rPr>
-        <w:t xml:space="preserve">brać udział będzie </w:t>
-      </w:r>
-      <w:r>
-        <w:rPr>
-          <w:color w:val="5B9BD5" w:themeColor="accent5"/>
-          <w:sz w:val="24"/>
-          <w:szCs w:val="24"/>
-        </w:rPr>
-        <w:t>4</w:t>
-      </w:r>
-      <w:r>
-        <w:rPr>
-          <w:color w:val="5B9BD5" w:themeColor="accent5"/>
-          <w:sz w:val="24"/>
-          <w:szCs w:val="24"/>
-        </w:rPr>
-        <w:t> </w:t>
-      </w:r>
-      <w:r>
-        <w:rPr>
-          <w:color w:val="5B9BD5" w:themeColor="accent5"/>
-          <w:sz w:val="24"/>
-          <w:szCs w:val="24"/>
-        </w:rPr>
-        <w:t>graczy</w:t>
-      </w:r>
-      <w:r>
-        <w:rPr>
-          <w:sz w:val="24"/>
-          <w:szCs w:val="24"/>
-        </w:rPr>
-        <w:t xml:space="preserve">, </w:t>
-      </w:r>
-      <w:r>
-        <w:rPr>
-          <w:color w:val="5B9BD5" w:themeColor="accent5"/>
-          <w:sz w:val="24"/>
-          <w:szCs w:val="24"/>
-        </w:rPr>
-        <w:t xml:space="preserve">element </w:t>
-      </w:r>
-      <w:r>
-        <w:rPr>
-          <w:sz w:val="24"/>
-          <w:szCs w:val="24"/>
-        </w:rPr>
-        <w:t xml:space="preserve">losowy </w:t>
-      </w:r>
-      <w:r>
-        <w:rPr>
-          <w:color w:val="ED7D31" w:themeColor="accent2"/>
-          <w:sz w:val="24"/>
-          <w:szCs w:val="24"/>
-        </w:rPr>
-        <w:t xml:space="preserve">będzie realizowany </w:t>
-      </w:r>
-      <w:r>
-        <w:rPr>
-          <w:sz w:val="24"/>
-          <w:szCs w:val="24"/>
-        </w:rPr>
-        <w:t xml:space="preserve">poprzez </w:t>
-      </w:r>
-      <w:r>
-        <w:rPr>
-          <w:color w:val="5B9BD5" w:themeColor="accent5"/>
-          <w:sz w:val="24"/>
-          <w:szCs w:val="24"/>
-        </w:rPr>
-        <w:t xml:space="preserve">kostkę </w:t>
-      </w:r>
-      <w:r>
-        <w:rPr>
-          <w:sz w:val="24"/>
-          <w:szCs w:val="24"/>
-        </w:rPr>
-        <w:t xml:space="preserve">do </w:t>
-      </w:r>
-      <w:r>
-        <w:rPr>
-          <w:color w:val="5B9BD5" w:themeColor="accent5"/>
-          <w:sz w:val="24"/>
-          <w:szCs w:val="24"/>
-        </w:rPr>
-        <w:t>gry</w:t>
-      </w:r>
-      <w:r>
-        <w:rPr>
-          <w:sz w:val="24"/>
-          <w:szCs w:val="24"/>
-        </w:rPr>
-        <w:t xml:space="preserve">. Gra </w:t>
-      </w:r>
-      <w:r>
-        <w:rPr>
-          <w:color w:val="ED7D31" w:themeColor="accent2"/>
-          <w:sz w:val="24"/>
-          <w:szCs w:val="24"/>
-        </w:rPr>
-        <w:t xml:space="preserve">posiadać będzie </w:t>
-      </w:r>
-      <w:r>
-        <w:rPr>
-          <w:sz w:val="24"/>
-          <w:szCs w:val="24"/>
-        </w:rPr>
-        <w:t xml:space="preserve">podstawowe </w:t>
-      </w:r>
-      <w:r>
-        <w:rPr>
-          <w:color w:val="5B9BD5" w:themeColor="accent5"/>
-          <w:sz w:val="24"/>
-          <w:szCs w:val="24"/>
-        </w:rPr>
-        <w:t>klasy</w:t>
-      </w:r>
-      <w:r>
-        <w:rPr>
-          <w:sz w:val="24"/>
-          <w:szCs w:val="24"/>
-        </w:rPr>
-        <w:t xml:space="preserve">: </w:t>
-      </w:r>
-      <w:r>
-        <w:rPr>
-          <w:color w:val="5B9BD5" w:themeColor="accent5"/>
-          <w:sz w:val="24"/>
-          <w:szCs w:val="24"/>
-        </w:rPr>
-        <w:t>Pionek, Gracz, Pole, Plansza, Kostka.</w:t>
-      </w:r>
-      <w:r>
-        <w:rPr>
-          <w:sz w:val="24"/>
-          <w:szCs w:val="24"/>
-        </w:rPr>
-        <w:t xml:space="preserve"> </w:t>
-      </w:r>
-      <w:r>
-        <w:rPr>
-          <w:color w:val="ED7D31" w:themeColor="accent2"/>
-          <w:sz w:val="24"/>
-          <w:szCs w:val="24"/>
-        </w:rPr>
-        <w:t xml:space="preserve">Dziedziczenie </w:t>
-      </w:r>
-      <w:r>
-        <w:rPr>
-          <w:color w:val="5B9BD5" w:themeColor="accent5"/>
-          <w:sz w:val="24"/>
-          <w:szCs w:val="24"/>
-        </w:rPr>
-        <w:t xml:space="preserve">klas </w:t>
-      </w:r>
-      <w:r>
-        <w:rPr>
-          <w:color w:val="ED7D31" w:themeColor="accent2"/>
-          <w:sz w:val="24"/>
-          <w:szCs w:val="24"/>
-        </w:rPr>
-        <w:t xml:space="preserve">realizowane będzie </w:t>
-      </w:r>
-      <w:r>
-        <w:rPr>
-          <w:sz w:val="24"/>
-          <w:szCs w:val="24"/>
-        </w:rPr>
-        <w:t xml:space="preserve">poprzez </w:t>
-      </w:r>
-      <w:r>
-        <w:rPr>
-          <w:color w:val="5B9BD5" w:themeColor="accent5"/>
-          <w:sz w:val="24"/>
-          <w:szCs w:val="24"/>
-        </w:rPr>
-        <w:t xml:space="preserve">klasy </w:t>
-      </w:r>
-      <w:r>
-        <w:rPr>
-          <w:sz w:val="24"/>
-          <w:szCs w:val="24"/>
-        </w:rPr>
-        <w:t xml:space="preserve">odpowiadające specjalnym </w:t>
-      </w:r>
-      <w:r>
-        <w:rPr>
-          <w:color w:val="5B9BD5" w:themeColor="accent5"/>
-          <w:sz w:val="24"/>
-          <w:szCs w:val="24"/>
-        </w:rPr>
-        <w:t>polom na planszy</w:t>
-      </w:r>
-      <w:r>
-        <w:rPr>
-          <w:sz w:val="24"/>
-          <w:szCs w:val="24"/>
-        </w:rPr>
-        <w:t xml:space="preserve">. </w:t>
-      </w:r>
-      <w:r>
-        <w:rPr>
-          <w:color w:val="5B9BD5" w:themeColor="accent5"/>
-          <w:sz w:val="24"/>
-          <w:szCs w:val="24"/>
-        </w:rPr>
-        <w:t xml:space="preserve">Gra </w:t>
-      </w:r>
-      <w:r>
-        <w:rPr>
-          <w:color w:val="ED7D31" w:themeColor="accent2"/>
-          <w:sz w:val="24"/>
-          <w:szCs w:val="24"/>
-        </w:rPr>
-        <w:t xml:space="preserve">oferowała będzie </w:t>
-      </w:r>
-      <w:r>
-        <w:rPr>
-          <w:sz w:val="24"/>
-          <w:szCs w:val="24"/>
-        </w:rPr>
-        <w:t xml:space="preserve">graficzny </w:t>
-      </w:r>
-      <w:r>
-        <w:rPr>
-          <w:color w:val="5B9BD5" w:themeColor="accent5"/>
-          <w:sz w:val="24"/>
-          <w:szCs w:val="24"/>
-        </w:rPr>
-        <w:t>interfejs użytkownika</w:t>
-      </w:r>
-      <w:r>
-        <w:rPr>
-          <w:sz w:val="24"/>
-          <w:szCs w:val="24"/>
-        </w:rPr>
-        <w:t xml:space="preserve">. </w:t>
-      </w:r>
-      <w:r>
-        <w:rPr>
-          <w:color w:val="ED7D31" w:themeColor="accent2"/>
-          <w:sz w:val="24"/>
-          <w:szCs w:val="24"/>
-        </w:rPr>
-        <w:t>Napisana będzie</w:t>
-      </w:r>
-      <w:r>
-        <w:rPr>
-          <w:sz w:val="24"/>
-          <w:szCs w:val="24"/>
-        </w:rPr>
-        <w:t xml:space="preserve"> w języku C++, w środowisku Visual Studio na system Windows.</w:t>
-      </w:r>
-    </w:p>
-    <w:p>
-      <w:pPr>
-        <w:jc w:val="both"/>
-        <w:rPr>
-          <w:sz w:val="28"/>
-          <w:szCs w:val="28"/>
-        </w:rPr>
-      </w:pPr>
-    </w:p>
-    <w:p>
-      <w:pPr>
-        <w:jc w:val="both"/>
-        <w:rPr>
-          <w:sz w:val="28"/>
-          <w:szCs w:val="28"/>
-        </w:rPr>
-      </w:pPr>
-      <w:r>
-        <w:rPr>
-          <w:sz w:val="28"/>
-          <w:szCs w:val="28"/>
-        </w:rPr>
-        <w:t xml:space="preserve">2. </w:t>
-      </w:r>
-      <w:r>
-        <w:rPr>
-          <w:sz w:val="28"/>
-          <w:szCs w:val="28"/>
-        </w:rPr>
+      </w:pPr>
+      <w:bookmarkStart w:id="1" w:name="_Toc70345474"/>
+      <w:r>
         <w:t>Diagram klas</w:t>
       </w:r>
+      <w:bookmarkEnd w:id="1"/>
     </w:p>
     <w:p>
       <w:pPr>
@@ -471,18 +1606,18 @@
           <w:szCs w:val="28"/>
         </w:rPr>
         <w:drawing>
-          <wp:anchor distT="0" distB="0" distL="114300" distR="114300" simplePos="0" relativeHeight="251657216" behindDoc="1" locked="0" layoutInCell="1" allowOverlap="1" wp14:anchorId="4F43F419" wp14:editId="77660BDD">
+          <wp:anchor distT="0" distB="0" distL="114300" distR="114300" simplePos="0" relativeHeight="251662336" behindDoc="1" locked="0" layoutInCell="1" allowOverlap="1" wp14:anchorId="2C883A5C" wp14:editId="683014E2">
             <wp:simplePos x="0" y="0"/>
-            <wp:positionH relativeFrom="column">
-              <wp:posOffset>-753251</wp:posOffset>
+            <wp:positionH relativeFrom="margin">
+              <wp:align>center</wp:align>
             </wp:positionH>
             <wp:positionV relativeFrom="paragraph">
-              <wp:posOffset>365125</wp:posOffset>
+              <wp:posOffset>158115</wp:posOffset>
             </wp:positionV>
-            <wp:extent cx="7209790" cy="4087140"/>
-            <wp:effectExtent l="0" t="0" r="0" b="8890"/>
+            <wp:extent cx="7200900" cy="4705350"/>
+            <wp:effectExtent l="0" t="0" r="0" b="0"/>
             <wp:wrapNone/>
-            <wp:docPr id="1" name="Obraz 1"/>
+            <wp:docPr id="4" name="Obraz 4"/>
             <wp:cNvGraphicFramePr>
               <a:graphicFrameLocks xmlns:a="http://schemas.openxmlformats.org/drawingml/2006/main" noChangeAspect="1"/>
             </wp:cNvGraphicFramePr>
@@ -490,236 +1625,8 @@
               <a:graphicData uri="http://schemas.openxmlformats.org/drawingml/2006/picture">
                 <pic:pic xmlns:pic="http://schemas.openxmlformats.org/drawingml/2006/picture">
                   <pic:nvPicPr>
-                    <pic:cNvPr id="0" name="Picture 1"/>
-                    <pic:cNvPicPr>
-                      <a:picLocks noChangeAspect="1" noChangeArrowheads="1"/>
-                    </pic:cNvPicPr>
-                  </pic:nvPicPr>
-                  <pic:blipFill>
-                    <a:blip r:embed="rId8">
-                      <a:extLst>
-                        <a:ext uri="{28A0092B-C50C-407E-A947-70E740481C1C}">
-                          <a14:useLocalDpi xmlns:a14="http://schemas.microsoft.com/office/drawing/2010/main" val="0"/>
-                        </a:ext>
-                      </a:extLst>
-                    </a:blip>
-                    <a:srcRect/>
-                    <a:stretch>
-                      <a:fillRect/>
-                    </a:stretch>
-                  </pic:blipFill>
-                  <pic:spPr bwMode="auto">
-                    <a:xfrm>
-                      <a:off x="0" y="0"/>
-                      <a:ext cx="7209790" cy="4087140"/>
-                    </a:xfrm>
-                    <a:prstGeom prst="rect">
-                      <a:avLst/>
-                    </a:prstGeom>
-                    <a:noFill/>
-                    <a:ln>
-                      <a:noFill/>
-                    </a:ln>
-                  </pic:spPr>
-                </pic:pic>
-              </a:graphicData>
-            </a:graphic>
-            <wp14:sizeRelH relativeFrom="page">
-              <wp14:pctWidth>0</wp14:pctWidth>
-            </wp14:sizeRelH>
-            <wp14:sizeRelV relativeFrom="page">
-              <wp14:pctHeight>0</wp14:pctHeight>
-            </wp14:sizeRelV>
-          </wp:anchor>
-        </w:drawing>
-      </w:r>
-    </w:p>
-    <w:p>
-      <w:pPr>
-        <w:rPr>
-          <w:sz w:val="28"/>
-          <w:szCs w:val="28"/>
-        </w:rPr>
-      </w:pPr>
-      <w:r>
-        <w:rPr>
-          <w:sz w:val="28"/>
-          <w:szCs w:val="28"/>
-        </w:rPr>
-        <w:br w:type="page"/>
-      </w:r>
-    </w:p>
-    <w:p>
-      <w:pPr>
-        <w:jc w:val="both"/>
-        <w:rPr>
-          <w:sz w:val="28"/>
-          <w:szCs w:val="28"/>
-        </w:rPr>
-      </w:pPr>
-      <w:r>
-        <w:rPr>
-          <w:sz w:val="28"/>
-          <w:szCs w:val="28"/>
-        </w:rPr>
-        <w:lastRenderedPageBreak/>
-        <w:t xml:space="preserve">3. </w:t>
-      </w:r>
-      <w:r>
-        <w:rPr>
-          <w:sz w:val="28"/>
-          <w:szCs w:val="28"/>
-        </w:rPr>
-        <w:t>Diagram obiektów</w:t>
-      </w:r>
-    </w:p>
-    <w:p>
-      <w:pPr>
-        <w:jc w:val="both"/>
-        <w:rPr>
-          <w:sz w:val="28"/>
-          <w:szCs w:val="28"/>
-        </w:rPr>
-      </w:pPr>
-      <w:r>
-        <w:rPr>
-          <w:noProof/>
-          <w:sz w:val="28"/>
-          <w:szCs w:val="28"/>
-        </w:rPr>
-        <w:drawing>
-          <wp:inline distT="0" distB="0" distL="0" distR="0" wp14:anchorId="79404337" wp14:editId="2B912865">
-            <wp:extent cx="5958840" cy="4783177"/>
-            <wp:effectExtent l="0" t="0" r="3810" b="0"/>
-            <wp:docPr id="2" name="Obraz 2"/>
-            <wp:cNvGraphicFramePr>
-              <a:graphicFrameLocks xmlns:a="http://schemas.openxmlformats.org/drawingml/2006/main" noChangeAspect="1"/>
-            </wp:cNvGraphicFramePr>
-            <a:graphic xmlns:a="http://schemas.openxmlformats.org/drawingml/2006/main">
-              <a:graphicData uri="http://schemas.openxmlformats.org/drawingml/2006/picture">
-                <pic:pic xmlns:pic="http://schemas.openxmlformats.org/drawingml/2006/picture">
-                  <pic:nvPicPr>
-                    <pic:cNvPr id="0" name="Picture 2"/>
-                    <pic:cNvPicPr>
-                      <a:picLocks noChangeAspect="1" noChangeArrowheads="1"/>
-                    </pic:cNvPicPr>
-                  </pic:nvPicPr>
-                  <pic:blipFill>
-                    <a:blip r:embed="rId9">
-                      <a:extLst>
-                        <a:ext uri="{28A0092B-C50C-407E-A947-70E740481C1C}">
-                          <a14:useLocalDpi xmlns:a14="http://schemas.microsoft.com/office/drawing/2010/main" val="0"/>
-                        </a:ext>
-                      </a:extLst>
-                    </a:blip>
-                    <a:srcRect/>
-                    <a:stretch>
-                      <a:fillRect/>
-                    </a:stretch>
-                  </pic:blipFill>
-                  <pic:spPr bwMode="auto">
-                    <a:xfrm>
-                      <a:off x="0" y="0"/>
-                      <a:ext cx="5962621" cy="4786212"/>
-                    </a:xfrm>
-                    <a:prstGeom prst="rect">
-                      <a:avLst/>
-                    </a:prstGeom>
-                    <a:noFill/>
-                    <a:ln>
-                      <a:noFill/>
-                    </a:ln>
-                  </pic:spPr>
-                </pic:pic>
-              </a:graphicData>
-            </a:graphic>
-          </wp:inline>
-        </w:drawing>
-      </w:r>
-    </w:p>
-    <w:p>
-      <w:pPr>
-        <w:jc w:val="both"/>
-        <w:rPr>
-          <w:sz w:val="28"/>
-          <w:szCs w:val="28"/>
-        </w:rPr>
-      </w:pPr>
-    </w:p>
-    <w:p>
-      <w:pPr>
-        <w:rPr>
-          <w:noProof/>
-          <w:sz w:val="28"/>
-          <w:szCs w:val="28"/>
-        </w:rPr>
-      </w:pPr>
-      <w:r>
-        <w:rPr>
-          <w:noProof/>
-          <w:sz w:val="28"/>
-          <w:szCs w:val="28"/>
-        </w:rPr>
-        <w:br w:type="page"/>
-      </w:r>
-    </w:p>
-    <w:p>
-      <w:pPr>
-        <w:jc w:val="both"/>
-        <w:rPr>
-          <w:noProof/>
-          <w:sz w:val="28"/>
-          <w:szCs w:val="28"/>
-        </w:rPr>
-      </w:pPr>
-      <w:r>
-        <w:rPr>
-          <w:noProof/>
-          <w:sz w:val="28"/>
-          <w:szCs w:val="28"/>
-        </w:rPr>
-        <w:lastRenderedPageBreak/>
-        <w:t xml:space="preserve">4. </w:t>
-      </w:r>
-      <w:r>
-        <w:rPr>
-          <w:noProof/>
-          <w:sz w:val="28"/>
-          <w:szCs w:val="28"/>
-        </w:rPr>
-        <w:t>Diagram przypadków użycia</w:t>
-      </w:r>
-    </w:p>
-    <w:p>
-      <w:pPr>
-        <w:jc w:val="both"/>
-        <w:rPr>
-          <w:sz w:val="28"/>
-          <w:szCs w:val="28"/>
-        </w:rPr>
-      </w:pPr>
-      <w:r>
-        <w:rPr>
-          <w:noProof/>
-          <w:sz w:val="28"/>
-          <w:szCs w:val="28"/>
-        </w:rPr>
-        <w:drawing>
-          <wp:inline distT="0" distB="0" distL="0" distR="0" wp14:anchorId="5E9F559C" wp14:editId="21A42CBF">
-            <wp:extent cx="5753100" cy="5455920"/>
-            <wp:effectExtent l="0" t="0" r="0" b="0"/>
-            <wp:docPr id="3" name="Obraz 3"/>
-            <wp:cNvGraphicFramePr>
-              <a:graphicFrameLocks xmlns:a="http://schemas.openxmlformats.org/drawingml/2006/main" noChangeAspect="1"/>
-            </wp:cNvGraphicFramePr>
-            <a:graphic xmlns:a="http://schemas.openxmlformats.org/drawingml/2006/main">
-              <a:graphicData uri="http://schemas.openxmlformats.org/drawingml/2006/picture">
-                <pic:pic xmlns:pic="http://schemas.openxmlformats.org/drawingml/2006/picture">
-                  <pic:nvPicPr>
-                    <pic:cNvPr id="0" name="Picture 3"/>
-                    <pic:cNvPicPr>
-                      <a:picLocks noChangeAspect="1" noChangeArrowheads="1"/>
-                    </pic:cNvPicPr>
+                    <pic:cNvPr id="4" name="Obraz 4"/>
+                    <pic:cNvPicPr/>
                   </pic:nvPicPr>
                   <pic:blipFill>
                     <a:blip r:embed="rId10">
@@ -729,23 +1636,111 @@
                         </a:ext>
                       </a:extLst>
                     </a:blip>
-                    <a:srcRect/>
                     <a:stretch>
                       <a:fillRect/>
                     </a:stretch>
                   </pic:blipFill>
-                  <pic:spPr bwMode="auto">
+                  <pic:spPr>
                     <a:xfrm>
                       <a:off x="0" y="0"/>
-                      <a:ext cx="5753100" cy="5455920"/>
+                      <a:ext cx="7200900" cy="4705350"/>
                     </a:xfrm>
                     <a:prstGeom prst="rect">
                       <a:avLst/>
                     </a:prstGeom>
-                    <a:noFill/>
-                    <a:ln>
-                      <a:noFill/>
-                    </a:ln>
+                  </pic:spPr>
+                </pic:pic>
+              </a:graphicData>
+            </a:graphic>
+            <wp14:sizeRelH relativeFrom="margin">
+              <wp14:pctWidth>0</wp14:pctWidth>
+            </wp14:sizeRelH>
+            <wp14:sizeRelV relativeFrom="margin">
+              <wp14:pctHeight>0</wp14:pctHeight>
+            </wp14:sizeRelV>
+          </wp:anchor>
+        </w:drawing>
+      </w:r>
+    </w:p>
+    <w:p>
+      <w:pPr>
+        <w:rPr>
+          <w:sz w:val="28"/>
+          <w:szCs w:val="28"/>
+        </w:rPr>
+      </w:pPr>
+      <w:r>
+        <w:rPr>
+          <w:sz w:val="28"/>
+          <w:szCs w:val="28"/>
+        </w:rPr>
+        <w:br w:type="page"/>
+      </w:r>
+    </w:p>
+    <w:p>
+      <w:pPr>
+        <w:pStyle w:val="Nagwek1"/>
+        <w:numPr>
+          <w:ilvl w:val="0"/>
+          <w:numId w:val="3"/>
+        </w:numPr>
+      </w:pPr>
+      <w:bookmarkStart w:id="2" w:name="_Toc70345475"/>
+      <w:r>
+        <w:lastRenderedPageBreak/>
+        <w:t>Diagram obiektów</w:t>
+      </w:r>
+      <w:bookmarkEnd w:id="2"/>
+    </w:p>
+    <w:p>
+      <w:pPr>
+        <w:jc w:val="center"/>
+        <w:rPr>
+          <w:sz w:val="28"/>
+          <w:szCs w:val="28"/>
+        </w:rPr>
+      </w:pPr>
+      <w:r>
+        <w:rPr>
+          <w:noProof/>
+          <w:sz w:val="28"/>
+          <w:szCs w:val="28"/>
+        </w:rPr>
+        <w:drawing>
+          <wp:inline distT="0" distB="0" distL="0" distR="0" wp14:anchorId="7B06C420" wp14:editId="1026C9D0">
+            <wp:extent cx="5362575" cy="4302742"/>
+            <wp:effectExtent l="0" t="0" r="0" b="3175"/>
+            <wp:docPr id="5" name="Obraz 5"/>
+            <wp:cNvGraphicFramePr>
+              <a:graphicFrameLocks xmlns:a="http://schemas.openxmlformats.org/drawingml/2006/main" noChangeAspect="1"/>
+            </wp:cNvGraphicFramePr>
+            <a:graphic xmlns:a="http://schemas.openxmlformats.org/drawingml/2006/main">
+              <a:graphicData uri="http://schemas.openxmlformats.org/drawingml/2006/picture">
+                <pic:pic xmlns:pic="http://schemas.openxmlformats.org/drawingml/2006/picture">
+                  <pic:nvPicPr>
+                    <pic:cNvPr id="5" name="Obraz 5"/>
+                    <pic:cNvPicPr/>
+                  </pic:nvPicPr>
+                  <pic:blipFill>
+                    <a:blip r:embed="rId11">
+                      <a:extLst>
+                        <a:ext uri="{28A0092B-C50C-407E-A947-70E740481C1C}">
+                          <a14:useLocalDpi xmlns:a14="http://schemas.microsoft.com/office/drawing/2010/main" val="0"/>
+                        </a:ext>
+                      </a:extLst>
+                    </a:blip>
+                    <a:stretch>
+                      <a:fillRect/>
+                    </a:stretch>
+                  </pic:blipFill>
+                  <pic:spPr>
+                    <a:xfrm>
+                      <a:off x="0" y="0"/>
+                      <a:ext cx="5372225" cy="4310485"/>
+                    </a:xfrm>
+                    <a:prstGeom prst="rect">
+                      <a:avLst/>
+                    </a:prstGeom>
                   </pic:spPr>
                 </pic:pic>
               </a:graphicData>
@@ -754,22 +1749,218 @@
         </w:drawing>
       </w:r>
     </w:p>
+    <w:p>
+      <w:pPr>
+        <w:pStyle w:val="Nagwek1"/>
+        <w:numPr>
+          <w:ilvl w:val="0"/>
+          <w:numId w:val="3"/>
+        </w:numPr>
+        <w:rPr>
+          <w:noProof/>
+        </w:rPr>
+      </w:pPr>
+      <w:bookmarkStart w:id="3" w:name="_Toc70345476"/>
+      <w:r>
+        <w:rPr>
+          <w:noProof/>
+        </w:rPr>
+        <w:t>Diagram przypadków użycia</w:t>
+      </w:r>
+      <w:bookmarkEnd w:id="3"/>
+    </w:p>
+    <w:p>
+      <w:pPr>
+        <w:jc w:val="center"/>
+        <w:rPr>
+          <w:sz w:val="28"/>
+          <w:szCs w:val="28"/>
+        </w:rPr>
+      </w:pPr>
+      <w:r>
+        <w:rPr>
+          <w:noProof/>
+          <w:sz w:val="28"/>
+          <w:szCs w:val="28"/>
+        </w:rPr>
+        <w:drawing>
+          <wp:inline distT="0" distB="0" distL="0" distR="0" wp14:anchorId="6CE2D5BA" wp14:editId="10FDC025">
+            <wp:extent cx="5760720" cy="3785870"/>
+            <wp:effectExtent l="0" t="0" r="0" b="5080"/>
+            <wp:docPr id="6" name="Obraz 6"/>
+            <wp:cNvGraphicFramePr>
+              <a:graphicFrameLocks xmlns:a="http://schemas.openxmlformats.org/drawingml/2006/main" noChangeAspect="1"/>
+            </wp:cNvGraphicFramePr>
+            <a:graphic xmlns:a="http://schemas.openxmlformats.org/drawingml/2006/main">
+              <a:graphicData uri="http://schemas.openxmlformats.org/drawingml/2006/picture">
+                <pic:pic xmlns:pic="http://schemas.openxmlformats.org/drawingml/2006/picture">
+                  <pic:nvPicPr>
+                    <pic:cNvPr id="6" name="Obraz 6"/>
+                    <pic:cNvPicPr/>
+                  </pic:nvPicPr>
+                  <pic:blipFill>
+                    <a:blip r:embed="rId12">
+                      <a:extLst>
+                        <a:ext uri="{28A0092B-C50C-407E-A947-70E740481C1C}">
+                          <a14:useLocalDpi xmlns:a14="http://schemas.microsoft.com/office/drawing/2010/main" val="0"/>
+                        </a:ext>
+                      </a:extLst>
+                    </a:blip>
+                    <a:stretch>
+                      <a:fillRect/>
+                    </a:stretch>
+                  </pic:blipFill>
+                  <pic:spPr>
+                    <a:xfrm>
+                      <a:off x="0" y="0"/>
+                      <a:ext cx="5760720" cy="3785870"/>
+                    </a:xfrm>
+                    <a:prstGeom prst="rect">
+                      <a:avLst/>
+                    </a:prstGeom>
+                  </pic:spPr>
+                </pic:pic>
+              </a:graphicData>
+            </a:graphic>
+          </wp:inline>
+        </w:drawing>
+      </w:r>
+    </w:p>
+    <w:p>
+      <w:pPr>
+        <w:pStyle w:val="Nagwek1"/>
+        <w:numPr>
+          <w:ilvl w:val="0"/>
+          <w:numId w:val="3"/>
+        </w:numPr>
+      </w:pPr>
+      <w:bookmarkStart w:id="4" w:name="_Toc70345477"/>
+      <w:r>
+        <w:lastRenderedPageBreak/>
+        <w:t>Karty CRC</w:t>
+      </w:r>
+      <w:bookmarkEnd w:id="4"/>
+    </w:p>
+    <w:p>
+      <w:pPr>
+        <w:jc w:val="center"/>
+        <w:rPr>
+          <w:sz w:val="28"/>
+          <w:szCs w:val="28"/>
+        </w:rPr>
+      </w:pPr>
+    </w:p>
     <w:sectPr>
+      <w:footerReference w:type="default" r:id="rId13"/>
       <w:pgSz w:w="11906" w:h="16838"/>
       <w:pgMar w:top="1417" w:right="1417" w:bottom="1417" w:left="1417" w:header="708" w:footer="708" w:gutter="0"/>
+      <w:pgNumType w:start="0"/>
       <w:cols w:space="708"/>
+      <w:titlePg/>
       <w:docGrid w:linePitch="360"/>
     </w:sectPr>
   </w:body>
 </w:document>
 </file>
 
+<file path=word/endnotes.xml><?xml version="1.0" encoding="utf-8"?>
+<w:endnotes xmlns:wpc="http://schemas.microsoft.com/office/word/2010/wordprocessingCanvas" xmlns:cx="http://schemas.microsoft.com/office/drawing/2014/chartex" xmlns:cx1="http://schemas.microsoft.com/office/drawing/2015/9/8/chartex" xmlns:cx2="http://schemas.microsoft.com/office/drawing/2015/10/21/chartex" xmlns:cx3="http://schemas.microsoft.com/office/drawing/2016/5/9/chartex" xmlns:cx4="http://schemas.microsoft.com/office/drawing/2016/5/10/chartex" xmlns:cx5="http://schemas.microsoft.com/office/drawing/2016/5/11/chartex" xmlns:cx6="http://schemas.microsoft.com/office/drawing/2016/5/12/chartex" xmlns:cx7="http://schemas.microsoft.com/office/drawing/2016/5/13/chartex" xmlns:cx8="http://schemas.microsoft.com/office/drawing/2016/5/14/chartex" xmlns:mc="http://schemas.openxmlformats.org/markup-compatibility/2006" xmlns:aink="http://schemas.microsoft.com/office/drawing/2016/ink" xmlns:am3d="http://schemas.microsoft.com/office/drawing/2017/model3d" xmlns:o="urn:schemas-microsoft-com:office:office" xmlns:r="http://schemas.openxmlformats.org/officeDocument/2006/relationships" xmlns:m="http://schemas.openxmlformats.org/officeDocument/2006/math" xmlns:v="urn:schemas-microsoft-com:vml" xmlns:wp14="http://schemas.microsoft.com/office/word/2010/wordprocessingDrawing" xmlns:wp="http://schemas.openxmlformats.org/drawingml/2006/wordprocessingDrawing" xmlns:w10="urn:schemas-microsoft-com:office:word" xmlns:w="http://schemas.openxmlformats.org/wordprocessingml/2006/main" xmlns:w14="http://schemas.microsoft.com/office/word/2010/wordml" xmlns:w15="http://schemas.microsoft.com/office/word/2012/wordml" xmlns:w16cex="http://schemas.microsoft.com/office/word/2018/wordml/cex" xmlns:w16cid="http://schemas.microsoft.com/office/word/2016/wordml/cid" xmlns:w16="http://schemas.microsoft.com/office/word/2018/wordml" xmlns:w16se="http://schemas.microsoft.com/office/word/2015/wordml/symex" xmlns:wpg="http://schemas.microsoft.com/office/word/2010/wordprocessingGroup" xmlns:wpi="http://schemas.microsoft.com/office/word/2010/wordprocessingInk" xmlns:wne="http://schemas.microsoft.com/office/word/2006/wordml" xmlns:wps="http://schemas.microsoft.com/office/word/2010/wordprocessingShape" mc:Ignorable="w14 w15 w16se w16cid w16 w16cex wp14">
+  <w:endnote w:type="separator" w:id="-1">
+    <w:p>
+      <w:pPr>
+        <w:spacing w:after="0" w:line="240" w:lineRule="auto"/>
+      </w:pPr>
+      <w:r>
+        <w:separator/>
+      </w:r>
+    </w:p>
+  </w:endnote>
+  <w:endnote w:type="continuationSeparator" w:id="0">
+    <w:p>
+      <w:pPr>
+        <w:spacing w:after="0" w:line="240" w:lineRule="auto"/>
+      </w:pPr>
+      <w:r>
+        <w:continuationSeparator/>
+      </w:r>
+    </w:p>
+  </w:endnote>
+</w:endnotes>
+</file>
+
+<file path=word/footer1.xml><?xml version="1.0" encoding="utf-8"?>
+<w:ftr xmlns:wpc="http://schemas.microsoft.com/office/word/2010/wordprocessingCanvas" xmlns:cx="http://schemas.microsoft.com/office/drawing/2014/chartex" xmlns:cx1="http://schemas.microsoft.com/office/drawing/2015/9/8/chartex" xmlns:cx2="http://schemas.microsoft.com/office/drawing/2015/10/21/chartex" xmlns:cx3="http://schemas.microsoft.com/office/drawing/2016/5/9/chartex" xmlns:cx4="http://schemas.microsoft.com/office/drawing/2016/5/10/chartex" xmlns:cx5="http://schemas.microsoft.com/office/drawing/2016/5/11/chartex" xmlns:cx6="http://schemas.microsoft.com/office/drawing/2016/5/12/chartex" xmlns:cx7="http://schemas.microsoft.com/office/drawing/2016/5/13/chartex" xmlns:cx8="http://schemas.microsoft.com/office/drawing/2016/5/14/chartex" xmlns:mc="http://schemas.openxmlformats.org/markup-compatibility/2006" xmlns:aink="http://schemas.microsoft.com/office/drawing/2016/ink" xmlns:am3d="http://schemas.microsoft.com/office/drawing/2017/model3d" xmlns:o="urn:schemas-microsoft-com:office:office" xmlns:r="http://schemas.openxmlformats.org/officeDocument/2006/relationships" xmlns:m="http://schemas.openxmlformats.org/officeDocument/2006/math" xmlns:v="urn:schemas-microsoft-com:vml" xmlns:wp14="http://schemas.microsoft.com/office/word/2010/wordprocessingDrawing" xmlns:wp="http://schemas.openxmlformats.org/drawingml/2006/wordprocessingDrawing" xmlns:w10="urn:schemas-microsoft-com:office:word" xmlns:w="http://schemas.openxmlformats.org/wordprocessingml/2006/main" xmlns:w14="http://schemas.microsoft.com/office/word/2010/wordml" xmlns:w15="http://schemas.microsoft.com/office/word/2012/wordml" xmlns:w16cex="http://schemas.microsoft.com/office/word/2018/wordml/cex" xmlns:w16cid="http://schemas.microsoft.com/office/word/2016/wordml/cid" xmlns:w16="http://schemas.microsoft.com/office/word/2018/wordml" xmlns:w16se="http://schemas.microsoft.com/office/word/2015/wordml/symex" xmlns:wpg="http://schemas.microsoft.com/office/word/2010/wordprocessingGroup" xmlns:wpi="http://schemas.microsoft.com/office/word/2010/wordprocessingInk" xmlns:wne="http://schemas.microsoft.com/office/word/2006/wordml" xmlns:wps="http://schemas.microsoft.com/office/word/2010/wordprocessingShape" mc:Ignorable="w14 w15 w16se w16cid w16 w16cex wp14">
+  <w:sdt>
+    <w:sdtPr>
+      <w:id w:val="1487903451"/>
+      <w:docPartObj>
+        <w:docPartGallery w:val="Page Numbers (Bottom of Page)"/>
+        <w:docPartUnique/>
+      </w:docPartObj>
+    </w:sdtPr>
+    <w:sdtContent>
+      <w:p>
+        <w:pPr>
+          <w:pStyle w:val="Stopka"/>
+          <w:jc w:val="center"/>
+        </w:pPr>
+        <w:r>
+          <w:fldChar w:fldCharType="begin"/>
+        </w:r>
+        <w:r>
+          <w:instrText>PAGE   \* MERGEFORMAT</w:instrText>
+        </w:r>
+        <w:r>
+          <w:fldChar w:fldCharType="separate"/>
+        </w:r>
+        <w:r>
+          <w:t>2</w:t>
+        </w:r>
+        <w:r>
+          <w:fldChar w:fldCharType="end"/>
+        </w:r>
+      </w:p>
+    </w:sdtContent>
+  </w:sdt>
+  <w:p>
+    <w:pPr>
+      <w:pStyle w:val="Stopka"/>
+    </w:pPr>
+  </w:p>
+</w:ftr>
+</file>
+
+<file path=word/footnotes.xml><?xml version="1.0" encoding="utf-8"?>
+<w:footnotes xmlns:wpc="http://schemas.microsoft.com/office/word/2010/wordprocessingCanvas" xmlns:cx="http://schemas.microsoft.com/office/drawing/2014/chartex" xmlns:cx1="http://schemas.microsoft.com/office/drawing/2015/9/8/chartex" xmlns:cx2="http://schemas.microsoft.com/office/drawing/2015/10/21/chartex" xmlns:cx3="http://schemas.microsoft.com/office/drawing/2016/5/9/chartex" xmlns:cx4="http://schemas.microsoft.com/office/drawing/2016/5/10/chartex" xmlns:cx5="http://schemas.microsoft.com/office/drawing/2016/5/11/chartex" xmlns:cx6="http://schemas.microsoft.com/office/drawing/2016/5/12/chartex" xmlns:cx7="http://schemas.microsoft.com/office/drawing/2016/5/13/chartex" xmlns:cx8="http://schemas.microsoft.com/office/drawing/2016/5/14/chartex" xmlns:mc="http://schemas.openxmlformats.org/markup-compatibility/2006" xmlns:aink="http://schemas.microsoft.com/office/drawing/2016/ink" xmlns:am3d="http://schemas.microsoft.com/office/drawing/2017/model3d" xmlns:o="urn:schemas-microsoft-com:office:office" xmlns:r="http://schemas.openxmlformats.org/officeDocument/2006/relationships" xmlns:m="http://schemas.openxmlformats.org/officeDocument/2006/math" xmlns:v="urn:schemas-microsoft-com:vml" xmlns:wp14="http://schemas.microsoft.com/office/word/2010/wordprocessingDrawing" xmlns:wp="http://schemas.openxmlformats.org/drawingml/2006/wordprocessingDrawing" xmlns:w10="urn:schemas-microsoft-com:office:word" xmlns:w="http://schemas.openxmlformats.org/wordprocessingml/2006/main" xmlns:w14="http://schemas.microsoft.com/office/word/2010/wordml" xmlns:w15="http://schemas.microsoft.com/office/word/2012/wordml" xmlns:w16cex="http://schemas.microsoft.com/office/word/2018/wordml/cex" xmlns:w16cid="http://schemas.microsoft.com/office/word/2016/wordml/cid" xmlns:w16="http://schemas.microsoft.com/office/word/2018/wordml" xmlns:w16se="http://schemas.microsoft.com/office/word/2015/wordml/symex" xmlns:wpg="http://schemas.microsoft.com/office/word/2010/wordprocessingGroup" xmlns:wpi="http://schemas.microsoft.com/office/word/2010/wordprocessingInk" xmlns:wne="http://schemas.microsoft.com/office/word/2006/wordml" xmlns:wps="http://schemas.microsoft.com/office/word/2010/wordprocessingShape" mc:Ignorable="w14 w15 w16se w16cid w16 w16cex wp14">
+  <w:footnote w:type="separator" w:id="-1">
+    <w:p>
+      <w:pPr>
+        <w:spacing w:after="0" w:line="240" w:lineRule="auto"/>
+      </w:pPr>
+      <w:r>
+        <w:separator/>
+      </w:r>
+    </w:p>
+  </w:footnote>
+  <w:footnote w:type="continuationSeparator" w:id="0">
+    <w:p>
+      <w:pPr>
+        <w:spacing w:after="0" w:line="240" w:lineRule="auto"/>
+      </w:pPr>
+      <w:r>
+        <w:continuationSeparator/>
+      </w:r>
+    </w:p>
+  </w:footnote>
+</w:footnotes>
+</file>
+
 <file path=word/numbering.xml><?xml version="1.0" encoding="utf-8"?>
-<w:numbering xmlns:wpc="http://schemas.microsoft.com/office/word/2010/wordprocessingCanvas" xmlns:cx="http://schemas.microsoft.com/office/drawing/2014/chartex" xmlns:cx1="http://schemas.microsoft.com/office/drawing/2015/9/8/chartex" xmlns:cx2="http://schemas.microsoft.com/office/drawing/2015/10/21/chartex" xmlns:cx3="http://schemas.microsoft.com/office/drawing/2016/5/9/chartex" xmlns:cx4="http://schemas.microsoft.com/office/drawing/2016/5/10/chartex" xmlns:cx5="http://schemas.microsoft.com/office/drawing/2016/5/11/chartex" xmlns:cx6="http://schemas.microsoft.com/office/drawing/2016/5/12/chartex" xmlns:cx7="http://schemas.microsoft.com/office/drawing/2016/5/13/chartex" xmlns:cx8="http://schemas.microsoft.com/office/drawing/2016/5/14/chartex" xmlns:mc="http://schemas.openxmlformats.org/markup-compatibility/2006" xmlns:aink="http://schemas.microsoft.com/office/drawing/2016/ink" xmlns:am3d="http://schemas.microsoft.com/office/drawing/2017/model3d" xmlns:o="urn:schemas-microsoft-com:office:office" xmlns:r="http://schemas.openxmlformats.org/officeDocument/2006/relationships" xmlns:m="http://schemas.openxmlformats.org/officeDocument/2006/math" xmlns:v="urn:schemas-microsoft-com:vml" xmlns:wp14="http://schemas.microsoft.com/office/word/2010/wordprocessingDrawing" xmlns:wp="http://schemas.openxmlformats.org/drawingml/2006/wordprocessingDrawing" xmlns:w10="urn:schemas-microsoft-com:office:word" xmlns:w="http://schemas.openxmlformats.org/wordprocessingml/2006/main" xmlns:w14="http://schemas.microsoft.com/office/word/2010/wordml" xmlns:w15="http://schemas.microsoft.com/office/word/2012/wordml" xmlns:w16cex="http://schemas.microsoft.com/office/word/2018/wordml/cex" xmlns:w16cid="http://schemas.microsoft.com/office/word/2016/wordml/cid" xmlns:w16="http://schemas.microsoft.com/office/word/2018/wordml" xmlns:w16sdtdh="http://schemas.microsoft.com/office/word/2020/wordml/sdtdatahash" xmlns:w16se="http://schemas.microsoft.com/office/word/2015/wordml/symex" xmlns:wpg="http://schemas.microsoft.com/office/word/2010/wordprocessingGroup" xmlns:wpi="http://schemas.microsoft.com/office/word/2010/wordprocessingInk" xmlns:wne="http://schemas.microsoft.com/office/word/2006/wordml" xmlns:wps="http://schemas.microsoft.com/office/word/2010/wordprocessingShape" mc:Ignorable="w14 w15 w16se w16cid w16 w16cex w16sdtdh wp14">
+<w:numbering xmlns:wpc="http://schemas.microsoft.com/office/word/2010/wordprocessingCanvas" xmlns:cx="http://schemas.microsoft.com/office/drawing/2014/chartex" xmlns:cx1="http://schemas.microsoft.com/office/drawing/2015/9/8/chartex" xmlns:cx2="http://schemas.microsoft.com/office/drawing/2015/10/21/chartex" xmlns:cx3="http://schemas.microsoft.com/office/drawing/2016/5/9/chartex" xmlns:cx4="http://schemas.microsoft.com/office/drawing/2016/5/10/chartex" xmlns:cx5="http://schemas.microsoft.com/office/drawing/2016/5/11/chartex" xmlns:cx6="http://schemas.microsoft.com/office/drawing/2016/5/12/chartex" xmlns:cx7="http://schemas.microsoft.com/office/drawing/2016/5/13/chartex" xmlns:cx8="http://schemas.microsoft.com/office/drawing/2016/5/14/chartex" xmlns:mc="http://schemas.openxmlformats.org/markup-compatibility/2006" xmlns:aink="http://schemas.microsoft.com/office/drawing/2016/ink" xmlns:am3d="http://schemas.microsoft.com/office/drawing/2017/model3d" xmlns:o="urn:schemas-microsoft-com:office:office" xmlns:r="http://schemas.openxmlformats.org/officeDocument/2006/relationships" xmlns:m="http://schemas.openxmlformats.org/officeDocument/2006/math" xmlns:v="urn:schemas-microsoft-com:vml" xmlns:wp14="http://schemas.microsoft.com/office/word/2010/wordprocessingDrawing" xmlns:wp="http://schemas.openxmlformats.org/drawingml/2006/wordprocessingDrawing" xmlns:w10="urn:schemas-microsoft-com:office:word" xmlns:w="http://schemas.openxmlformats.org/wordprocessingml/2006/main" xmlns:w14="http://schemas.microsoft.com/office/word/2010/wordml" xmlns:w15="http://schemas.microsoft.com/office/word/2012/wordml" xmlns:w16cex="http://schemas.microsoft.com/office/word/2018/wordml/cex" xmlns:w16cid="http://schemas.microsoft.com/office/word/2016/wordml/cid" xmlns:w16="http://schemas.microsoft.com/office/word/2018/wordml" xmlns:w16se="http://schemas.microsoft.com/office/word/2015/wordml/symex" xmlns:wpg="http://schemas.microsoft.com/office/word/2010/wordprocessingGroup" xmlns:wpi="http://schemas.microsoft.com/office/word/2010/wordprocessingInk" xmlns:wne="http://schemas.microsoft.com/office/word/2006/wordml" xmlns:wps="http://schemas.microsoft.com/office/word/2010/wordprocessingShape" mc:Ignorable="w14 w15 w16se w16cid w16 w16cex wp14">
   <w:abstractNum w:abstractNumId="0" w15:restartNumberingAfterBreak="0">
-    <w:nsid w:val="3B34088F"/>
+    <w:nsid w:val="0F2C4905"/>
     <w:multiLevelType w:val="hybridMultilevel"/>
-    <w:tmpl w:val="3968AE7A"/>
+    <w:tmpl w:val="E0BE6E0C"/>
     <w:lvl w:ilvl="0" w:tplc="0415000F">
       <w:start w:val="1"/>
       <w:numFmt w:val="decimal"/>
@@ -856,16 +2047,16 @@
     </w:lvl>
   </w:abstractNum>
   <w:abstractNum w:abstractNumId="1" w15:restartNumberingAfterBreak="0">
-    <w:nsid w:val="43AA0640"/>
+    <w:nsid w:val="3B34088F"/>
     <w:multiLevelType w:val="hybridMultilevel"/>
-    <w:tmpl w:val="948AFEAA"/>
-    <w:lvl w:ilvl="0" w:tplc="EEC490C0">
+    <w:tmpl w:val="3968AE7A"/>
+    <w:lvl w:ilvl="0" w:tplc="0415000F">
       <w:start w:val="1"/>
       <w:numFmt w:val="decimal"/>
       <w:lvlText w:val="%1."/>
       <w:lvlJc w:val="left"/>
       <w:pPr>
-        <w:ind w:left="360" w:hanging="360"/>
+        <w:ind w:left="720" w:hanging="360"/>
       </w:pPr>
       <w:rPr>
         <w:rFonts w:hint="default"/>
@@ -877,7 +2068,7 @@
       <w:lvlText w:val="%2."/>
       <w:lvlJc w:val="left"/>
       <w:pPr>
-        <w:ind w:left="1080" w:hanging="360"/>
+        <w:ind w:left="1440" w:hanging="360"/>
       </w:pPr>
     </w:lvl>
     <w:lvl w:ilvl="2" w:tplc="0415001B" w:tentative="1">
@@ -886,7 +2077,7 @@
       <w:lvlText w:val="%3."/>
       <w:lvlJc w:val="right"/>
       <w:pPr>
-        <w:ind w:left="1800" w:hanging="180"/>
+        <w:ind w:left="2160" w:hanging="180"/>
       </w:pPr>
     </w:lvl>
     <w:lvl w:ilvl="3" w:tplc="0415000F" w:tentative="1">
@@ -895,7 +2086,7 @@
       <w:lvlText w:val="%4."/>
       <w:lvlJc w:val="left"/>
       <w:pPr>
-        <w:ind w:left="2520" w:hanging="360"/>
+        <w:ind w:left="2880" w:hanging="360"/>
       </w:pPr>
     </w:lvl>
     <w:lvl w:ilvl="4" w:tplc="04150019" w:tentative="1">
@@ -904,7 +2095,7 @@
       <w:lvlText w:val="%5."/>
       <w:lvlJc w:val="left"/>
       <w:pPr>
-        <w:ind w:left="3240" w:hanging="360"/>
+        <w:ind w:left="3600" w:hanging="360"/>
       </w:pPr>
     </w:lvl>
     <w:lvl w:ilvl="5" w:tplc="0415001B" w:tentative="1">
@@ -913,7 +2104,7 @@
       <w:lvlText w:val="%6."/>
       <w:lvlJc w:val="right"/>
       <w:pPr>
-        <w:ind w:left="3960" w:hanging="180"/>
+        <w:ind w:left="4320" w:hanging="180"/>
       </w:pPr>
     </w:lvl>
     <w:lvl w:ilvl="6" w:tplc="0415000F" w:tentative="1">
@@ -922,7 +2113,7 @@
       <w:lvlText w:val="%7."/>
       <w:lvlJc w:val="left"/>
       <w:pPr>
-        <w:ind w:left="4680" w:hanging="360"/>
+        <w:ind w:left="5040" w:hanging="360"/>
       </w:pPr>
     </w:lvl>
     <w:lvl w:ilvl="7" w:tplc="04150019" w:tentative="1">
@@ -931,7 +2122,7 @@
       <w:lvlText w:val="%8."/>
       <w:lvlJc w:val="left"/>
       <w:pPr>
-        <w:ind w:left="5400" w:hanging="360"/>
+        <w:ind w:left="5760" w:hanging="360"/>
       </w:pPr>
     </w:lvl>
     <w:lvl w:ilvl="8" w:tplc="0415001B" w:tentative="1">
@@ -940,21 +2131,113 @@
       <w:lvlText w:val="%9."/>
       <w:lvlJc w:val="right"/>
       <w:pPr>
+        <w:ind w:left="6480" w:hanging="180"/>
+      </w:pPr>
+    </w:lvl>
+  </w:abstractNum>
+  <w:abstractNum w:abstractNumId="2" w15:restartNumberingAfterBreak="0">
+    <w:nsid w:val="43AA0640"/>
+    <w:multiLevelType w:val="hybridMultilevel"/>
+    <w:tmpl w:val="948AFEAA"/>
+    <w:lvl w:ilvl="0" w:tplc="EEC490C0">
+      <w:start w:val="1"/>
+      <w:numFmt w:val="decimal"/>
+      <w:lvlText w:val="%1."/>
+      <w:lvlJc w:val="left"/>
+      <w:pPr>
+        <w:ind w:left="360" w:hanging="360"/>
+      </w:pPr>
+      <w:rPr>
+        <w:rFonts w:hint="default"/>
+      </w:rPr>
+    </w:lvl>
+    <w:lvl w:ilvl="1" w:tplc="04150019" w:tentative="1">
+      <w:start w:val="1"/>
+      <w:numFmt w:val="lowerLetter"/>
+      <w:lvlText w:val="%2."/>
+      <w:lvlJc w:val="left"/>
+      <w:pPr>
+        <w:ind w:left="1080" w:hanging="360"/>
+      </w:pPr>
+    </w:lvl>
+    <w:lvl w:ilvl="2" w:tplc="0415001B" w:tentative="1">
+      <w:start w:val="1"/>
+      <w:numFmt w:val="lowerRoman"/>
+      <w:lvlText w:val="%3."/>
+      <w:lvlJc w:val="right"/>
+      <w:pPr>
+        <w:ind w:left="1800" w:hanging="180"/>
+      </w:pPr>
+    </w:lvl>
+    <w:lvl w:ilvl="3" w:tplc="0415000F" w:tentative="1">
+      <w:start w:val="1"/>
+      <w:numFmt w:val="decimal"/>
+      <w:lvlText w:val="%4."/>
+      <w:lvlJc w:val="left"/>
+      <w:pPr>
+        <w:ind w:left="2520" w:hanging="360"/>
+      </w:pPr>
+    </w:lvl>
+    <w:lvl w:ilvl="4" w:tplc="04150019" w:tentative="1">
+      <w:start w:val="1"/>
+      <w:numFmt w:val="lowerLetter"/>
+      <w:lvlText w:val="%5."/>
+      <w:lvlJc w:val="left"/>
+      <w:pPr>
+        <w:ind w:left="3240" w:hanging="360"/>
+      </w:pPr>
+    </w:lvl>
+    <w:lvl w:ilvl="5" w:tplc="0415001B" w:tentative="1">
+      <w:start w:val="1"/>
+      <w:numFmt w:val="lowerRoman"/>
+      <w:lvlText w:val="%6."/>
+      <w:lvlJc w:val="right"/>
+      <w:pPr>
+        <w:ind w:left="3960" w:hanging="180"/>
+      </w:pPr>
+    </w:lvl>
+    <w:lvl w:ilvl="6" w:tplc="0415000F" w:tentative="1">
+      <w:start w:val="1"/>
+      <w:numFmt w:val="decimal"/>
+      <w:lvlText w:val="%7."/>
+      <w:lvlJc w:val="left"/>
+      <w:pPr>
+        <w:ind w:left="4680" w:hanging="360"/>
+      </w:pPr>
+    </w:lvl>
+    <w:lvl w:ilvl="7" w:tplc="04150019" w:tentative="1">
+      <w:start w:val="1"/>
+      <w:numFmt w:val="lowerLetter"/>
+      <w:lvlText w:val="%8."/>
+      <w:lvlJc w:val="left"/>
+      <w:pPr>
+        <w:ind w:left="5400" w:hanging="360"/>
+      </w:pPr>
+    </w:lvl>
+    <w:lvl w:ilvl="8" w:tplc="0415001B" w:tentative="1">
+      <w:start w:val="1"/>
+      <w:numFmt w:val="lowerRoman"/>
+      <w:lvlText w:val="%9."/>
+      <w:lvlJc w:val="right"/>
+      <w:pPr>
         <w:ind w:left="6120" w:hanging="180"/>
       </w:pPr>
     </w:lvl>
   </w:abstractNum>
   <w:num w:numId="1">
-    <w:abstractNumId w:val="0"/>
+    <w:abstractNumId w:val="1"/>
   </w:num>
   <w:num w:numId="2">
-    <w:abstractNumId w:val="1"/>
+    <w:abstractNumId w:val="2"/>
+  </w:num>
+  <w:num w:numId="3">
+    <w:abstractNumId w:val="0"/>
   </w:num>
 </w:numbering>
 </file>
 
 <file path=word/styles.xml><?xml version="1.0" encoding="utf-8"?>
-<w:styles xmlns:mc="http://schemas.openxmlformats.org/markup-compatibility/2006" xmlns:r="http://schemas.openxmlformats.org/officeDocument/2006/relationships" xmlns:w="http://schemas.openxmlformats.org/wordprocessingml/2006/main" xmlns:w14="http://schemas.microsoft.com/office/word/2010/wordml" xmlns:w15="http://schemas.microsoft.com/office/word/2012/wordml" xmlns:w16cex="http://schemas.microsoft.com/office/word/2018/wordml/cex" xmlns:w16cid="http://schemas.microsoft.com/office/word/2016/wordml/cid" xmlns:w16="http://schemas.microsoft.com/office/word/2018/wordml" xmlns:w16sdtdh="http://schemas.microsoft.com/office/word/2020/wordml/sdtdatahash" xmlns:w16se="http://schemas.microsoft.com/office/word/2015/wordml/symex" mc:Ignorable="w14 w15 w16se w16cid w16 w16cex w16sdtdh">
+<w:styles xmlns:mc="http://schemas.openxmlformats.org/markup-compatibility/2006" xmlns:r="http://schemas.openxmlformats.org/officeDocument/2006/relationships" xmlns:w="http://schemas.openxmlformats.org/wordprocessingml/2006/main" xmlns:w14="http://schemas.microsoft.com/office/word/2010/wordml" xmlns:w15="http://schemas.microsoft.com/office/word/2012/wordml" xmlns:w16cex="http://schemas.microsoft.com/office/word/2018/wordml/cex" xmlns:w16cid="http://schemas.microsoft.com/office/word/2016/wordml/cid" xmlns:w16="http://schemas.microsoft.com/office/word/2018/wordml" xmlns:w16se="http://schemas.microsoft.com/office/word/2015/wordml/symex" mc:Ignorable="w14 w15 w16se w16cid w16 w16cex">
   <w:docDefaults>
     <w:rPrDefault>
       <w:rPr>
@@ -1352,6 +2635,27 @@
     <w:name w:val="Normal"/>
     <w:qFormat/>
   </w:style>
+  <w:style w:type="paragraph" w:styleId="Nagwek1">
+    <w:name w:val="heading 1"/>
+    <w:basedOn w:val="Normalny"/>
+    <w:next w:val="Normalny"/>
+    <w:link w:val="Nagwek1Znak"/>
+    <w:uiPriority w:val="9"/>
+    <w:qFormat/>
+    <w:rsid w:val="00FA0884"/>
+    <w:pPr>
+      <w:keepNext/>
+      <w:keepLines/>
+      <w:spacing w:before="240" w:after="0"/>
+      <w:outlineLvl w:val="0"/>
+    </w:pPr>
+    <w:rPr>
+      <w:rFonts w:asciiTheme="majorHAnsi" w:eastAsiaTheme="majorEastAsia" w:hAnsiTheme="majorHAnsi" w:cstheme="majorBidi"/>
+      <w:color w:val="2F5496" w:themeColor="accent1" w:themeShade="BF"/>
+      <w:sz w:val="32"/>
+      <w:szCs w:val="32"/>
+    </w:rPr>
+  </w:style>
   <w:style w:type="character" w:default="1" w:styleId="Domylnaczcionkaakapitu">
     <w:name w:val="Default Paragraph Font"/>
     <w:uiPriority w:val="1"/>
@@ -1389,6 +2693,191 @@
       <w:ind w:left="720"/>
       <w:contextualSpacing/>
     </w:pPr>
+  </w:style>
+  <w:style w:type="paragraph" w:styleId="Tytu">
+    <w:name w:val="Title"/>
+    <w:basedOn w:val="Normalny"/>
+    <w:next w:val="Normalny"/>
+    <w:link w:val="TytuZnak"/>
+    <w:uiPriority w:val="10"/>
+    <w:qFormat/>
+    <w:rsid w:val="00BD4ABC"/>
+    <w:pPr>
+      <w:spacing w:after="0" w:line="240" w:lineRule="auto"/>
+      <w:contextualSpacing/>
+    </w:pPr>
+    <w:rPr>
+      <w:rFonts w:asciiTheme="majorHAnsi" w:eastAsiaTheme="majorEastAsia" w:hAnsiTheme="majorHAnsi" w:cstheme="majorBidi"/>
+      <w:spacing w:val="-10"/>
+      <w:kern w:val="28"/>
+      <w:sz w:val="56"/>
+      <w:szCs w:val="56"/>
+    </w:rPr>
+  </w:style>
+  <w:style w:type="character" w:customStyle="1" w:styleId="TytuZnak">
+    <w:name w:val="Tytuł Znak"/>
+    <w:basedOn w:val="Domylnaczcionkaakapitu"/>
+    <w:link w:val="Tytu"/>
+    <w:uiPriority w:val="10"/>
+    <w:rsid w:val="00BD4ABC"/>
+    <w:rPr>
+      <w:rFonts w:asciiTheme="majorHAnsi" w:eastAsiaTheme="majorEastAsia" w:hAnsiTheme="majorHAnsi" w:cstheme="majorBidi"/>
+      <w:spacing w:val="-10"/>
+      <w:kern w:val="28"/>
+      <w:sz w:val="56"/>
+      <w:szCs w:val="56"/>
+    </w:rPr>
+  </w:style>
+  <w:style w:type="paragraph" w:styleId="Podtytu">
+    <w:name w:val="Subtitle"/>
+    <w:basedOn w:val="Normalny"/>
+    <w:next w:val="Normalny"/>
+    <w:link w:val="PodtytuZnak"/>
+    <w:uiPriority w:val="11"/>
+    <w:qFormat/>
+    <w:rsid w:val="00BD4ABC"/>
+    <w:pPr>
+      <w:numPr>
+        <w:ilvl w:val="1"/>
+      </w:numPr>
+    </w:pPr>
+    <w:rPr>
+      <w:rFonts w:eastAsiaTheme="minorEastAsia"/>
+      <w:color w:val="5A5A5A" w:themeColor="text1" w:themeTint="A5"/>
+      <w:spacing w:val="15"/>
+    </w:rPr>
+  </w:style>
+  <w:style w:type="character" w:customStyle="1" w:styleId="PodtytuZnak">
+    <w:name w:val="Podtytuł Znak"/>
+    <w:basedOn w:val="Domylnaczcionkaakapitu"/>
+    <w:link w:val="Podtytu"/>
+    <w:uiPriority w:val="11"/>
+    <w:rsid w:val="00BD4ABC"/>
+    <w:rPr>
+      <w:rFonts w:eastAsiaTheme="minorEastAsia"/>
+      <w:color w:val="5A5A5A" w:themeColor="text1" w:themeTint="A5"/>
+      <w:spacing w:val="15"/>
+    </w:rPr>
+  </w:style>
+  <w:style w:type="paragraph" w:styleId="Bezodstpw">
+    <w:name w:val="No Spacing"/>
+    <w:link w:val="BezodstpwZnak"/>
+    <w:uiPriority w:val="1"/>
+    <w:qFormat/>
+    <w:rsid w:val="00BD4ABC"/>
+    <w:pPr>
+      <w:spacing w:after="0" w:line="240" w:lineRule="auto"/>
+    </w:pPr>
+    <w:rPr>
+      <w:rFonts w:eastAsiaTheme="minorEastAsia"/>
+      <w:lang w:eastAsia="pl-PL"/>
+    </w:rPr>
+  </w:style>
+  <w:style w:type="character" w:customStyle="1" w:styleId="BezodstpwZnak">
+    <w:name w:val="Bez odstępów Znak"/>
+    <w:basedOn w:val="Domylnaczcionkaakapitu"/>
+    <w:link w:val="Bezodstpw"/>
+    <w:uiPriority w:val="1"/>
+    <w:rsid w:val="00BD4ABC"/>
+    <w:rPr>
+      <w:rFonts w:eastAsiaTheme="minorEastAsia"/>
+      <w:lang w:eastAsia="pl-PL"/>
+    </w:rPr>
+  </w:style>
+  <w:style w:type="paragraph" w:styleId="Nagwek">
+    <w:name w:val="header"/>
+    <w:basedOn w:val="Normalny"/>
+    <w:link w:val="NagwekZnak"/>
+    <w:uiPriority w:val="99"/>
+    <w:unhideWhenUsed/>
+    <w:rsid w:val="00BD4ABC"/>
+    <w:pPr>
+      <w:tabs>
+        <w:tab w:val="center" w:pos="4536"/>
+        <w:tab w:val="right" w:pos="9072"/>
+      </w:tabs>
+      <w:spacing w:after="0" w:line="240" w:lineRule="auto"/>
+    </w:pPr>
+  </w:style>
+  <w:style w:type="character" w:customStyle="1" w:styleId="NagwekZnak">
+    <w:name w:val="Nagłówek Znak"/>
+    <w:basedOn w:val="Domylnaczcionkaakapitu"/>
+    <w:link w:val="Nagwek"/>
+    <w:uiPriority w:val="99"/>
+    <w:rsid w:val="00BD4ABC"/>
+  </w:style>
+  <w:style w:type="paragraph" w:styleId="Stopka">
+    <w:name w:val="footer"/>
+    <w:basedOn w:val="Normalny"/>
+    <w:link w:val="StopkaZnak"/>
+    <w:uiPriority w:val="99"/>
+    <w:unhideWhenUsed/>
+    <w:rsid w:val="00BD4ABC"/>
+    <w:pPr>
+      <w:tabs>
+        <w:tab w:val="center" w:pos="4536"/>
+        <w:tab w:val="right" w:pos="9072"/>
+      </w:tabs>
+      <w:spacing w:after="0" w:line="240" w:lineRule="auto"/>
+    </w:pPr>
+  </w:style>
+  <w:style w:type="character" w:customStyle="1" w:styleId="StopkaZnak">
+    <w:name w:val="Stopka Znak"/>
+    <w:basedOn w:val="Domylnaczcionkaakapitu"/>
+    <w:link w:val="Stopka"/>
+    <w:uiPriority w:val="99"/>
+    <w:rsid w:val="00BD4ABC"/>
+  </w:style>
+  <w:style w:type="character" w:customStyle="1" w:styleId="Nagwek1Znak">
+    <w:name w:val="Nagłówek 1 Znak"/>
+    <w:basedOn w:val="Domylnaczcionkaakapitu"/>
+    <w:link w:val="Nagwek1"/>
+    <w:uiPriority w:val="9"/>
+    <w:rsid w:val="00FA0884"/>
+    <w:rPr>
+      <w:rFonts w:asciiTheme="majorHAnsi" w:eastAsiaTheme="majorEastAsia" w:hAnsiTheme="majorHAnsi" w:cstheme="majorBidi"/>
+      <w:color w:val="2F5496" w:themeColor="accent1" w:themeShade="BF"/>
+      <w:sz w:val="32"/>
+      <w:szCs w:val="32"/>
+    </w:rPr>
+  </w:style>
+  <w:style w:type="paragraph" w:styleId="Nagwekspisutreci">
+    <w:name w:val="TOC Heading"/>
+    <w:basedOn w:val="Nagwek1"/>
+    <w:next w:val="Normalny"/>
+    <w:uiPriority w:val="39"/>
+    <w:unhideWhenUsed/>
+    <w:qFormat/>
+    <w:rsid w:val="00FA0884"/>
+    <w:pPr>
+      <w:outlineLvl w:val="9"/>
+    </w:pPr>
+    <w:rPr>
+      <w:lang w:eastAsia="pl-PL"/>
+    </w:rPr>
+  </w:style>
+  <w:style w:type="paragraph" w:styleId="Spistreci1">
+    <w:name w:val="toc 1"/>
+    <w:basedOn w:val="Normalny"/>
+    <w:next w:val="Normalny"/>
+    <w:autoRedefine/>
+    <w:uiPriority w:val="39"/>
+    <w:unhideWhenUsed/>
+    <w:rsid w:val="00FA0884"/>
+    <w:pPr>
+      <w:spacing w:after="100"/>
+    </w:pPr>
+  </w:style>
+  <w:style w:type="character" w:styleId="Hipercze">
+    <w:name w:val="Hyperlink"/>
+    <w:basedOn w:val="Domylnaczcionkaakapitu"/>
+    <w:uiPriority w:val="99"/>
+    <w:unhideWhenUsed/>
+    <w:rsid w:val="00FA0884"/>
+    <w:rPr>
+      <w:color w:val="0563C1" w:themeColor="hyperlink"/>
+      <w:u w:val="single"/>
+    </w:rPr>
   </w:style>
 </w:styles>
 </file>
@@ -1689,18 +3178,18 @@
 </file>
 
 <file path=customXml/item1.xml><?xml version="1.0" encoding="utf-8"?>
-<p:properties xmlns:p="http://schemas.microsoft.com/office/2006/metadata/properties" xmlns:xsi="http://www.w3.org/2001/XMLSchema-instance" xmlns:pc="http://schemas.microsoft.com/office/infopath/2007/PartnerControls">
-  <documentManagement/>
-</p:properties>
-</file>
-
-<file path=customXml/item2.xml><?xml version="1.0" encoding="utf-8"?>
 <?mso-contentType ?>
 <FormTemplates xmlns="http://schemas.microsoft.com/sharepoint/v3/contenttype/forms">
   <Display>DocumentLibraryForm</Display>
   <Edit>DocumentLibraryForm</Edit>
   <New>DocumentLibraryForm</New>
 </FormTemplates>
+</file>
+
+<file path=customXml/item2.xml><?xml version="1.0" encoding="utf-8"?>
+<p:properties xmlns:p="http://schemas.microsoft.com/office/2006/metadata/properties" xmlns:xsi="http://www.w3.org/2001/XMLSchema-instance" xmlns:pc="http://schemas.microsoft.com/office/infopath/2007/PartnerControls">
+  <documentManagement/>
+</p:properties>
 </file>
 
 <file path=customXml/item3.xml><?xml version="1.0" encoding="utf-8"?>
@@ -1882,18 +3371,18 @@
 </file>
 
 <file path=customXml/itemProps1.xml><?xml version="1.0" encoding="utf-8"?>
-<ds:datastoreItem xmlns:ds="http://schemas.openxmlformats.org/officeDocument/2006/customXml" ds:itemID="{902F8B28-176B-438B-9336-A9B8697E76D4}">
+<ds:datastoreItem xmlns:ds="http://schemas.openxmlformats.org/officeDocument/2006/customXml" ds:itemID="{76489491-7E4C-4C46-9AB2-69371AE414A6}">
   <ds:schemaRefs>
-    <ds:schemaRef ds:uri="http://schemas.microsoft.com/office/2006/metadata/properties"/>
-    <ds:schemaRef ds:uri="http://schemas.microsoft.com/office/infopath/2007/PartnerControls"/>
+    <ds:schemaRef ds:uri="http://schemas.microsoft.com/sharepoint/v3/contenttype/forms"/>
   </ds:schemaRefs>
 </ds:datastoreItem>
 </file>
 
 <file path=customXml/itemProps2.xml><?xml version="1.0" encoding="utf-8"?>
-<ds:datastoreItem xmlns:ds="http://schemas.openxmlformats.org/officeDocument/2006/customXml" ds:itemID="{76489491-7E4C-4C46-9AB2-69371AE414A6}">
+<ds:datastoreItem xmlns:ds="http://schemas.openxmlformats.org/officeDocument/2006/customXml" ds:itemID="{902F8B28-176B-438B-9336-A9B8697E76D4}">
   <ds:schemaRefs>
-    <ds:schemaRef ds:uri="http://schemas.microsoft.com/sharepoint/v3/contenttype/forms"/>
+    <ds:schemaRef ds:uri="http://schemas.microsoft.com/office/2006/metadata/properties"/>
+    <ds:schemaRef ds:uri="http://schemas.microsoft.com/office/infopath/2007/PartnerControls"/>
   </ds:schemaRefs>
 </ds:datastoreItem>
 </file>
